--- a/b2b_sales_enablement/wordtracks_docx/Ignite_B2B_WordTrack.docx
+++ b/b2b_sales_enablement/wordtracks_docx/Ignite_B2B_WordTrack.docx
@@ -20,7 +20,7 @@
           <w:i/>
           <w:iCs/>
         </w:rPr>
-        <w:t xml:space="preserve">Drug-Free Metabolism Support for Your Practice</w:t>
+        <w:t xml:space="preserve">Drug-Free Metabolic Support for Your Practice</w:t>
       </w:r>
     </w:p>
     <w:p>
@@ -38,7 +38,7 @@
         <w:t xml:space="preserve"> </w:t>
       </w:r>
       <w:r>
-        <w:t xml:space="preserve">Max RMR / Weight Management |</w:t>
+        <w:t xml:space="preserve">Metabolism / RMR |</w:t>
       </w:r>
       <w:r>
         <w:t xml:space="preserve"> </w:t>
@@ -81,13 +81,29 @@
       </w:r>
     </w:p>
     <w:bookmarkEnd w:id="20"/>
-    <w:bookmarkStart w:id="43" w:name="X562d7d9dd8741444ef170a17446fb2234247d58"/>
+    <w:bookmarkStart w:id="63" w:name="Xccf50c6d095be806f26b96137b25b5564df13ca"/>
     <w:p>
       <w:pPr>
         <w:pStyle w:val="Heading1"/>
       </w:pPr>
       <w:r>
-        <w:t xml:space="preserve">Super Patch Ignite: Healthcare Practitioner Sales Guide</w:t>
+        <w:t xml:space="preserve">Super Patch Ignite: Comprehensive Healthcare Practitioner Sales Guide</w:t>
+      </w:r>
+    </w:p>
+    <w:p>
+      <w:pPr>
+        <w:pStyle w:val="FirstParagraph"/>
+      </w:pPr>
+      <w:r>
+        <w:t xml:space="preserve">Welcome, Super Patch B2B Sales Team!</w:t>
+      </w:r>
+    </w:p>
+    <w:p>
+      <w:pPr>
+        <w:pStyle w:val="BodyText"/>
+      </w:pPr>
+      <w:r>
+        <w:t xml:space="preserve">This comprehensive Word Track document is your essential guide to introducing and selling Super Patch Ignite to healthcare practitioners. Weight management and metabolic health are top patient concerns, and practitioners need drug-free options that support – not force – metabolic function. Ignite offers neural pathway support for metabolism without stimulants.</w:t>
       </w:r>
     </w:p>
     <w:p>
@@ -121,16 +137,16 @@
         <w:t xml:space="preserve"> </w:t>
       </w:r>
       <w:r>
-        <w:t xml:space="preserve">provides drug-free metabolic support using Vibrotactile Technology (VTT). For patients seeking weight management support without stimulants or pharmaceuticals, Ignite works through neural pathway optimization based on Nobel Prize-winning mechanoreceptor research (2021).</w:t>
-      </w:r>
-    </w:p>
-    <w:bookmarkStart w:id="21" w:name="clinical-mechanism"/>
+        <w:t xml:space="preserve">is Super Patch’s drug-free metabolic support solution, designed to help fire up metabolism through Vibrotactile Technology (VTT). Ignite works by activating neural pathways associated with metabolic regulation without stimulants, thermogenics, or pharmaceuticals.</w:t>
+      </w:r>
+    </w:p>
+    <w:bookmarkStart w:id="21" w:name="clinical-mechanism-of-action"/>
     <w:p>
       <w:pPr>
         <w:pStyle w:val="Heading3"/>
       </w:pPr>
       <w:r>
-        <w:t xml:space="preserve">Clinical Mechanism</w:t>
+        <w:t xml:space="preserve">Clinical Mechanism of Action</w:t>
       </w:r>
     </w:p>
     <w:p>
@@ -138,53 +154,119 @@
         <w:pStyle w:val="FirstParagraph"/>
       </w:pPr>
       <w:r>
-        <w:t xml:space="preserve">Ignite utilizes specialized VTT ridge patterns that:</w:t>
-      </w:r>
-      <w:r>
-        <w:t xml:space="preserve"> </w:t>
-      </w:r>
-      <w:r>
-        <w:t xml:space="preserve">- Activate mechanoreceptors influencing metabolic pathways</w:t>
-      </w:r>
-      <w:r>
-        <w:t xml:space="preserve"> </w:t>
-      </w:r>
-      <w:r>
-        <w:t xml:space="preserve">- Support resting metabolic rate (RMR) optimization</w:t>
-      </w:r>
-      <w:r>
-        <w:t xml:space="preserve"> </w:t>
-      </w:r>
-      <w:r>
-        <w:t xml:space="preserve">- Modulate neural signals affecting energy expenditure</w:t>
-      </w:r>
-      <w:r>
-        <w:t xml:space="preserve"> </w:t>
-      </w:r>
-      <w:r>
-        <w:t xml:space="preserve">- Complement diet and exercise without stimulant effects</w:t>
+        <w:t xml:space="preserve">Ignite’s VTT works through evidence-based mechanisms:</w:t>
+      </w:r>
+      <w:r>
+        <w:t xml:space="preserve"> </w:t>
+      </w:r>
+      <w:r>
+        <w:t xml:space="preserve">-</w:t>
+      </w:r>
+      <w:r>
+        <w:t xml:space="preserve"> </w:t>
+      </w:r>
+      <w:r>
+        <w:rPr>
+          <w:b/>
+          <w:bCs/>
+        </w:rPr>
+        <w:t xml:space="preserve">Neural-Metabolic Pathways:</w:t>
+      </w:r>
+      <w:r>
+        <w:t xml:space="preserve"> </w:t>
+      </w:r>
+      <w:r>
+        <w:t xml:space="preserve">Activates pathways involved in metabolic regulation</w:t>
+      </w:r>
+      <w:r>
+        <w:t xml:space="preserve"> </w:t>
+      </w:r>
+      <w:r>
+        <w:t xml:space="preserve">-</w:t>
+      </w:r>
+      <w:r>
+        <w:t xml:space="preserve"> </w:t>
+      </w:r>
+      <w:r>
+        <w:rPr>
+          <w:b/>
+          <w:bCs/>
+        </w:rPr>
+        <w:t xml:space="preserve">Resting Metabolic Rate Support:</w:t>
+      </w:r>
+      <w:r>
+        <w:t xml:space="preserve"> </w:t>
+      </w:r>
+      <w:r>
+        <w:t xml:space="preserve">Supports healthy RMR without stimulant stress</w:t>
+      </w:r>
+      <w:r>
+        <w:t xml:space="preserve"> </w:t>
+      </w:r>
+      <w:r>
+        <w:t xml:space="preserve">-</w:t>
+      </w:r>
+      <w:r>
+        <w:t xml:space="preserve"> </w:t>
+      </w:r>
+      <w:r>
+        <w:rPr>
+          <w:b/>
+          <w:bCs/>
+        </w:rPr>
+        <w:t xml:space="preserve">Non-Thermogenic:</w:t>
+      </w:r>
+      <w:r>
+        <w:t xml:space="preserve"> </w:t>
+      </w:r>
+      <w:r>
+        <w:t xml:space="preserve">Doesn’t force heat production or stress adrenals</w:t>
+      </w:r>
+      <w:r>
+        <w:t xml:space="preserve"> </w:t>
+      </w:r>
+      <w:r>
+        <w:t xml:space="preserve">-</w:t>
+      </w:r>
+      <w:r>
+        <w:t xml:space="preserve"> </w:t>
+      </w:r>
+      <w:r>
+        <w:rPr>
+          <w:b/>
+          <w:bCs/>
+        </w:rPr>
+        <w:t xml:space="preserve">Homeostatic Support:</w:t>
+      </w:r>
+      <w:r>
+        <w:t xml:space="preserve"> </w:t>
+      </w:r>
+      <w:r>
+        <w:t xml:space="preserve">Works with body’s natural regulatory systems</w:t>
       </w:r>
     </w:p>
     <w:bookmarkEnd w:id="21"/>
-    <w:bookmarkStart w:id="22" w:name="key-differentiators"/>
+    <w:bookmarkStart w:id="22" w:name="X227740ff94268edc4a03667dd366cc6f5182d6c"/>
     <w:p>
       <w:pPr>
         <w:pStyle w:val="Heading3"/>
       </w:pPr>
       <w:r>
-        <w:t xml:space="preserve">Key Differentiators</w:t>
+        <w:t xml:space="preserve">Key Differentiators vs. Weight Loss Products</w:t>
       </w:r>
     </w:p>
     <w:tbl>
       <w:tblPr>
         <w:tblStyle w:val="Table"/>
-        <w:tblW w:type="auto" w:w="0"/>
+        <w:tblW w:type="pct" w:w="5000"/>
+        <w:tblLayout w:type="fixed"/>
         <w:tblLook w:firstRow="1" w:lastRow="0" w:firstColumn="0" w:lastColumn="0" w:noHBand="0" w:noVBand="0" w:val="0020"/>
       </w:tblPr>
       <w:tblGrid>
-        <w:gridCol w:w="2640"/>
-        <w:gridCol w:w="2640"/>
-        <w:gridCol w:w="2640"/>
+        <w:gridCol w:w="1208"/>
+        <w:gridCol w:w="2953"/>
+        <w:gridCol w:w="1879"/>
+        <w:gridCol w:w="1879"/>
       </w:tblGrid>
       <w:tr>
         <w:trPr>
@@ -208,7 +290,18 @@
               <w:pStyle w:val="Compact"/>
             </w:pPr>
             <w:r>
-              <w:t xml:space="preserve">Weight Loss Supplements</w:t>
+              <w:t xml:space="preserve">Stimulant Fat Burners</w:t>
+            </w:r>
+          </w:p>
+        </w:tc>
+        <w:tc>
+          <w:tcPr/>
+          <w:p>
+            <w:pPr>
+              <w:pStyle w:val="Compact"/>
+            </w:pPr>
+            <w:r>
+              <w:t xml:space="preserve">Thermogenics</w:t>
             </w:r>
           </w:p>
         </w:tc>
@@ -243,7 +336,7 @@
               <w:pStyle w:val="Compact"/>
             </w:pPr>
             <w:r>
-              <w:t xml:space="preserve">Stimulants/thermogenics</w:t>
+              <w:t xml:space="preserve">Stimulant-induced</w:t>
             </w:r>
           </w:p>
         </w:tc>
@@ -254,7 +347,18 @@
               <w:pStyle w:val="Compact"/>
             </w:pPr>
             <w:r>
-              <w:t xml:space="preserve">Neural optimization</w:t>
+              <w:t xml:space="preserve">Heat generation</w:t>
+            </w:r>
+          </w:p>
+        </w:tc>
+        <w:tc>
+          <w:tcPr/>
+          <w:p>
+            <w:pPr>
+              <w:pStyle w:val="Compact"/>
+            </w:pPr>
+            <w:r>
+              <w:t xml:space="preserve">Neural pathway activation</w:t>
             </w:r>
           </w:p>
         </w:tc>
@@ -267,7 +371,107 @@
               <w:pStyle w:val="Compact"/>
             </w:pPr>
             <w:r>
-              <w:t xml:space="preserve">Side Effects</w:t>
+              <w:t xml:space="preserve">Cardiovascular Stress</w:t>
+            </w:r>
+          </w:p>
+        </w:tc>
+        <w:tc>
+          <w:tcPr/>
+          <w:p>
+            <w:pPr>
+              <w:pStyle w:val="Compact"/>
+            </w:pPr>
+            <w:r>
+              <w:t xml:space="preserve">High</w:t>
+            </w:r>
+          </w:p>
+        </w:tc>
+        <w:tc>
+          <w:tcPr/>
+          <w:p>
+            <w:pPr>
+              <w:pStyle w:val="Compact"/>
+            </w:pPr>
+            <w:r>
+              <w:t xml:space="preserve">Moderate</w:t>
+            </w:r>
+          </w:p>
+        </w:tc>
+        <w:tc>
+          <w:tcPr/>
+          <w:p>
+            <w:pPr>
+              <w:pStyle w:val="Compact"/>
+            </w:pPr>
+            <w:r>
+              <w:rPr>
+                <w:b/>
+                <w:bCs/>
+              </w:rPr>
+              <w:t xml:space="preserve">None</w:t>
+            </w:r>
+          </w:p>
+        </w:tc>
+      </w:tr>
+      <w:tr>
+        <w:tc>
+          <w:tcPr/>
+          <w:p>
+            <w:pPr>
+              <w:pStyle w:val="Compact"/>
+            </w:pPr>
+            <w:r>
+              <w:t xml:space="preserve">Adrenal Impact</w:t>
+            </w:r>
+          </w:p>
+        </w:tc>
+        <w:tc>
+          <w:tcPr/>
+          <w:p>
+            <w:pPr>
+              <w:pStyle w:val="Compact"/>
+            </w:pPr>
+            <w:r>
+              <w:t xml:space="preserve">Depleting</w:t>
+            </w:r>
+          </w:p>
+        </w:tc>
+        <w:tc>
+          <w:tcPr/>
+          <w:p>
+            <w:pPr>
+              <w:pStyle w:val="Compact"/>
+            </w:pPr>
+            <w:r>
+              <w:t xml:space="preserve">Stressful</w:t>
+            </w:r>
+          </w:p>
+        </w:tc>
+        <w:tc>
+          <w:tcPr/>
+          <w:p>
+            <w:pPr>
+              <w:pStyle w:val="Compact"/>
+            </w:pPr>
+            <w:r>
+              <w:rPr>
+                <w:b/>
+                <w:bCs/>
+              </w:rPr>
+              <w:t xml:space="preserve">None</w:t>
+            </w:r>
+          </w:p>
+        </w:tc>
+      </w:tr>
+      <w:tr>
+        <w:tc>
+          <w:tcPr/>
+          <w:p>
+            <w:pPr>
+              <w:pStyle w:val="Compact"/>
+            </w:pPr>
+            <w:r>
+              <w:t xml:space="preserve">Sleep Disruption</w:t>
             </w:r>
           </w:p>
         </w:tc>
@@ -289,7 +493,22 @@
               <w:pStyle w:val="Compact"/>
             </w:pPr>
             <w:r>
-              <w:t xml:space="preserve">Minimal</w:t>
+              <w:t xml:space="preserve">Common</w:t>
+            </w:r>
+          </w:p>
+        </w:tc>
+        <w:tc>
+          <w:tcPr/>
+          <w:p>
+            <w:pPr>
+              <w:pStyle w:val="Compact"/>
+            </w:pPr>
+            <w:r>
+              <w:rPr>
+                <w:b/>
+                <w:bCs/>
+              </w:rPr>
+              <w:t xml:space="preserve">None</w:t>
             </w:r>
           </w:p>
         </w:tc>
@@ -302,7 +521,18 @@
               <w:pStyle w:val="Compact"/>
             </w:pPr>
             <w:r>
-              <w:t xml:space="preserve">Cardiovascular Risk</w:t>
+              <w:t xml:space="preserve">Jitters/Anxiety</w:t>
+            </w:r>
+          </w:p>
+        </w:tc>
+        <w:tc>
+          <w:tcPr/>
+          <w:p>
+            <w:pPr>
+              <w:pStyle w:val="Compact"/>
+            </w:pPr>
+            <w:r>
+              <w:t xml:space="preserve">Common</w:t>
             </w:r>
           </w:p>
         </w:tc>
@@ -324,6 +554,10 @@
               <w:pStyle w:val="Compact"/>
             </w:pPr>
             <w:r>
+              <w:rPr>
+                <w:b/>
+                <w:bCs/>
+              </w:rPr>
               <w:t xml:space="preserve">None</w:t>
             </w:r>
           </w:p>
@@ -337,7 +571,7 @@
               <w:pStyle w:val="Compact"/>
             </w:pPr>
             <w:r>
-              <w:t xml:space="preserve">Dependency</w:t>
+              <w:t xml:space="preserve">Sustainable Long-term</w:t>
             </w:r>
           </w:p>
         </w:tc>
@@ -348,7 +582,7 @@
               <w:pStyle w:val="Compact"/>
             </w:pPr>
             <w:r>
-              <w:t xml:space="preserve">Risk with stimulants</w:t>
+              <w:t xml:space="preserve">No</w:t>
             </w:r>
           </w:p>
         </w:tc>
@@ -359,210 +593,10 @@
               <w:pStyle w:val="Compact"/>
             </w:pPr>
             <w:r>
-              <w:t xml:space="preserve">None</w:t>
+              <w:t xml:space="preserve">No</w:t>
             </w:r>
           </w:p>
         </w:tc>
-      </w:tr>
-      <w:tr>
-        <w:tc>
-          <w:tcPr/>
-          <w:p>
-            <w:pPr>
-              <w:pStyle w:val="Compact"/>
-            </w:pPr>
-            <w:r>
-              <w:t xml:space="preserve">Contraindications</w:t>
-            </w:r>
-          </w:p>
-        </w:tc>
-        <w:tc>
-          <w:tcPr/>
-          <w:p>
-            <w:pPr>
-              <w:pStyle w:val="Compact"/>
-            </w:pPr>
-            <w:r>
-              <w:t xml:space="preserve">Many</w:t>
-            </w:r>
-          </w:p>
-        </w:tc>
-        <w:tc>
-          <w:tcPr/>
-          <w:p>
-            <w:pPr>
-              <w:pStyle w:val="Compact"/>
-            </w:pPr>
-            <w:r>
-              <w:t xml:space="preserve">None</w:t>
-            </w:r>
-          </w:p>
-        </w:tc>
-      </w:tr>
-    </w:tbl>
-    <w:bookmarkEnd w:id="22"/>
-    <w:bookmarkStart w:id="23" w:name="practice-integration-benefits"/>
-    <w:p>
-      <w:pPr>
-        <w:pStyle w:val="Heading3"/>
-      </w:pPr>
-      <w:r>
-        <w:t xml:space="preserve">Practice Integration Benefits</w:t>
-      </w:r>
-    </w:p>
-    <w:p>
-      <w:pPr>
-        <w:pStyle w:val="Compact"/>
-        <w:numPr>
-          <w:ilvl w:val="0"/>
-          <w:numId w:val="1001"/>
-        </w:numPr>
-      </w:pPr>
-      <w:r>
-        <w:rPr>
-          <w:b/>
-          <w:bCs/>
-        </w:rPr>
-        <w:t xml:space="preserve">Stimulant-Free:</w:t>
-      </w:r>
-      <w:r>
-        <w:t xml:space="preserve"> </w:t>
-      </w:r>
-      <w:r>
-        <w:t xml:space="preserve">No cardiovascular concerns</w:t>
-      </w:r>
-    </w:p>
-    <w:p>
-      <w:pPr>
-        <w:pStyle w:val="Compact"/>
-        <w:numPr>
-          <w:ilvl w:val="0"/>
-          <w:numId w:val="1001"/>
-        </w:numPr>
-      </w:pPr>
-      <w:r>
-        <w:rPr>
-          <w:b/>
-          <w:bCs/>
-        </w:rPr>
-        <w:t xml:space="preserve">Complementary:</w:t>
-      </w:r>
-      <w:r>
-        <w:t xml:space="preserve"> </w:t>
-      </w:r>
-      <w:r>
-        <w:t xml:space="preserve">Supports diet/exercise programs</w:t>
-      </w:r>
-    </w:p>
-    <w:p>
-      <w:pPr>
-        <w:pStyle w:val="Compact"/>
-        <w:numPr>
-          <w:ilvl w:val="0"/>
-          <w:numId w:val="1001"/>
-        </w:numPr>
-      </w:pPr>
-      <w:r>
-        <w:rPr>
-          <w:b/>
-          <w:bCs/>
-        </w:rPr>
-        <w:t xml:space="preserve">Safe Long-Term:</w:t>
-      </w:r>
-      <w:r>
-        <w:t xml:space="preserve"> </w:t>
-      </w:r>
-      <w:r>
-        <w:t xml:space="preserve">No tolerance development</w:t>
-      </w:r>
-    </w:p>
-    <w:p>
-      <w:pPr>
-        <w:pStyle w:val="Compact"/>
-        <w:numPr>
-          <w:ilvl w:val="0"/>
-          <w:numId w:val="1001"/>
-        </w:numPr>
-      </w:pPr>
-      <w:r>
-        <w:rPr>
-          <w:b/>
-          <w:bCs/>
-        </w:rPr>
-        <w:t xml:space="preserve">Broad Applicability:</w:t>
-      </w:r>
-      <w:r>
-        <w:t xml:space="preserve"> </w:t>
-      </w:r>
-      <w:r>
-        <w:t xml:space="preserve">Works for various patient profiles</w:t>
-      </w:r>
-    </w:p>
-    <w:p>
-      <w:r>
-        <w:pict>
-          <v:rect style="width:0;height:1.5pt" o:hralign="center" o:hrstd="t" o:hr="t"/>
-        </w:pict>
-      </w:r>
-    </w:p>
-    <w:bookmarkEnd w:id="23"/>
-    <w:bookmarkEnd w:id="24"/>
-    <w:bookmarkStart w:id="27" w:name="ideal-practitioner-profile"/>
-    <w:p>
-      <w:pPr>
-        <w:pStyle w:val="Heading2"/>
-      </w:pPr>
-      <w:r>
-        <w:t xml:space="preserve">2. IDEAL PRACTITIONER PROFILE</w:t>
-      </w:r>
-    </w:p>
-    <w:bookmarkStart w:id="25" w:name="target-practitioners"/>
-    <w:p>
-      <w:pPr>
-        <w:pStyle w:val="Heading3"/>
-      </w:pPr>
-      <w:r>
-        <w:t xml:space="preserve">Target Practitioners</w:t>
-      </w:r>
-    </w:p>
-    <w:tbl>
-      <w:tblPr>
-        <w:tblStyle w:val="Table"/>
-        <w:tblW w:type="auto" w:w="0"/>
-        <w:tblLook w:firstRow="1" w:lastRow="0" w:firstColumn="0" w:lastColumn="0" w:noHBand="0" w:noVBand="0" w:val="0020"/>
-      </w:tblPr>
-      <w:tblGrid>
-        <w:gridCol w:w="3960"/>
-        <w:gridCol w:w="3960"/>
-      </w:tblGrid>
-      <w:tr>
-        <w:trPr>
-          <w:tblHeader w:val="on"/>
-        </w:trPr>
-        <w:tc>
-          <w:tcPr/>
-          <w:p>
-            <w:pPr>
-              <w:pStyle w:val="Compact"/>
-            </w:pPr>
-            <w:r>
-              <w:t xml:space="preserve">Practitioner Type</w:t>
-            </w:r>
-          </w:p>
-        </w:tc>
-        <w:tc>
-          <w:tcPr/>
-          <w:p>
-            <w:pPr>
-              <w:pStyle w:val="Compact"/>
-            </w:pPr>
-            <w:r>
-              <w:t xml:space="preserve">Why Ignite Fits</w:t>
-            </w:r>
-          </w:p>
-        </w:tc>
-      </w:tr>
-      <w:tr>
         <w:tc>
           <w:tcPr/>
           <w:p>
@@ -574,143 +608,20 @@
                 <w:b/>
                 <w:bCs/>
               </w:rPr>
-              <w:t xml:space="preserve">Naturopaths</w:t>
-            </w:r>
-          </w:p>
-        </w:tc>
-        <w:tc>
-          <w:tcPr/>
-          <w:p>
-            <w:pPr>
-              <w:pStyle w:val="Compact"/>
-            </w:pPr>
-            <w:r>
-              <w:t xml:space="preserve">Drug-free weight management support</w:t>
-            </w:r>
-          </w:p>
-        </w:tc>
-      </w:tr>
-      <w:tr>
-        <w:tc>
-          <w:tcPr/>
-          <w:p>
-            <w:pPr>
-              <w:pStyle w:val="Compact"/>
-            </w:pPr>
-            <w:r>
-              <w:rPr>
-                <w:b/>
-                <w:bCs/>
-              </w:rPr>
-              <w:t xml:space="preserve">Functional Medicine</w:t>
-            </w:r>
-          </w:p>
-        </w:tc>
-        <w:tc>
-          <w:tcPr/>
-          <w:p>
-            <w:pPr>
-              <w:pStyle w:val="Compact"/>
-            </w:pPr>
-            <w:r>
-              <w:t xml:space="preserve">Metabolic optimization protocols</w:t>
-            </w:r>
-          </w:p>
-        </w:tc>
-      </w:tr>
-      <w:tr>
-        <w:tc>
-          <w:tcPr/>
-          <w:p>
-            <w:pPr>
-              <w:pStyle w:val="Compact"/>
-            </w:pPr>
-            <w:r>
-              <w:rPr>
-                <w:b/>
-                <w:bCs/>
-              </w:rPr>
-              <w:t xml:space="preserve">Integrative Medicine</w:t>
-            </w:r>
-          </w:p>
-        </w:tc>
-        <w:tc>
-          <w:tcPr/>
-          <w:p>
-            <w:pPr>
-              <w:pStyle w:val="Compact"/>
-            </w:pPr>
-            <w:r>
-              <w:t xml:space="preserve">Multi-modal weight management</w:t>
-            </w:r>
-          </w:p>
-        </w:tc>
-      </w:tr>
-      <w:tr>
-        <w:tc>
-          <w:tcPr/>
-          <w:p>
-            <w:pPr>
-              <w:pStyle w:val="Compact"/>
-            </w:pPr>
-            <w:r>
-              <w:rPr>
-                <w:b/>
-                <w:bCs/>
-              </w:rPr>
-              <w:t xml:space="preserve">Chiropractors</w:t>
-            </w:r>
-          </w:p>
-        </w:tc>
-        <w:tc>
-          <w:tcPr/>
-          <w:p>
-            <w:pPr>
-              <w:pStyle w:val="Compact"/>
-            </w:pPr>
-            <w:r>
-              <w:t xml:space="preserve">Weight affects musculoskeletal health</w:t>
-            </w:r>
-          </w:p>
-        </w:tc>
-      </w:tr>
-      <w:tr>
-        <w:tc>
-          <w:tcPr/>
-          <w:p>
-            <w:pPr>
-              <w:pStyle w:val="Compact"/>
-            </w:pPr>
-            <w:r>
-              <w:rPr>
-                <w:b/>
-                <w:bCs/>
-              </w:rPr>
-              <w:t xml:space="preserve">Acupuncturists</w:t>
-            </w:r>
-          </w:p>
-        </w:tc>
-        <w:tc>
-          <w:tcPr/>
-          <w:p>
-            <w:pPr>
-              <w:pStyle w:val="Compact"/>
-            </w:pPr>
-            <w:r>
-              <w:t xml:space="preserve">Complements metabolic treatment focus</w:t>
+              <w:t xml:space="preserve">Yes</w:t>
             </w:r>
           </w:p>
         </w:tc>
       </w:tr>
     </w:tbl>
-    <w:bookmarkEnd w:id="25"/>
-    <w:bookmarkStart w:id="26" w:name="pain-points-practitioners-experience"/>
+    <w:bookmarkEnd w:id="22"/>
+    <w:bookmarkStart w:id="23" w:name="practice-integration-benefits"/>
     <w:p>
       <w:pPr>
         <w:pStyle w:val="Heading3"/>
       </w:pPr>
       <w:r>
-        <w:t xml:space="preserve">Pain Points Practitioners Experience</w:t>
+        <w:t xml:space="preserve">Practice Integration Benefits</w:t>
       </w:r>
     </w:p>
     <w:p>
@@ -718,11 +629,21 @@
         <w:pStyle w:val="Compact"/>
         <w:numPr>
           <w:ilvl w:val="0"/>
-          <w:numId w:val="1002"/>
-        </w:numPr>
-      </w:pPr>
-      <w:r>
-        <w:t xml:space="preserve">“Patients want metabolic support but can’t tolerate stimulants.”</w:t>
+          <w:numId w:val="1001"/>
+        </w:numPr>
+      </w:pPr>
+      <w:r>
+        <w:rPr>
+          <w:b/>
+          <w:bCs/>
+        </w:rPr>
+        <w:t xml:space="preserve">Non-Stimulant Support:</w:t>
+      </w:r>
+      <w:r>
+        <w:t xml:space="preserve"> </w:t>
+      </w:r>
+      <w:r>
+        <w:t xml:space="preserve">For patients who can’t tolerate thermogenics</w:t>
       </w:r>
     </w:p>
     <w:p>
@@ -730,11 +651,21 @@
         <w:pStyle w:val="Compact"/>
         <w:numPr>
           <w:ilvl w:val="0"/>
-          <w:numId w:val="1002"/>
-        </w:numPr>
-      </w:pPr>
-      <w:r>
-        <w:t xml:space="preserve">“Weight management supplements have concerning side effect profiles.”</w:t>
+          <w:numId w:val="1001"/>
+        </w:numPr>
+      </w:pPr>
+      <w:r>
+        <w:rPr>
+          <w:b/>
+          <w:bCs/>
+        </w:rPr>
+        <w:t xml:space="preserve">Complements Weight Protocols:</w:t>
+      </w:r>
+      <w:r>
+        <w:t xml:space="preserve"> </w:t>
+      </w:r>
+      <w:r>
+        <w:t xml:space="preserve">Works alongside nutrition and exercise</w:t>
       </w:r>
     </w:p>
     <w:p>
@@ -742,11 +673,21 @@
         <w:pStyle w:val="Compact"/>
         <w:numPr>
           <w:ilvl w:val="0"/>
-          <w:numId w:val="1002"/>
-        </w:numPr>
-      </w:pPr>
-      <w:r>
-        <w:t xml:space="preserve">“I need options that complement diet and exercise, not replace them.”</w:t>
+          <w:numId w:val="1001"/>
+        </w:numPr>
+      </w:pPr>
+      <w:r>
+        <w:rPr>
+          <w:b/>
+          <w:bCs/>
+        </w:rPr>
+        <w:t xml:space="preserve">No Side Effects:</w:t>
+      </w:r>
+      <w:r>
+        <w:t xml:space="preserve"> </w:t>
+      </w:r>
+      <w:r>
+        <w:t xml:space="preserve">Doesn’t stress cardiovascular or adrenal systems</w:t>
       </w:r>
     </w:p>
     <w:p>
@@ -754,23 +695,21 @@
         <w:pStyle w:val="Compact"/>
         <w:numPr>
           <w:ilvl w:val="0"/>
-          <w:numId w:val="1002"/>
-        </w:numPr>
-      </w:pPr>
-      <w:r>
-        <w:t xml:space="preserve">“Patients with heart conditions can’t use thermogenic supplements.”</w:t>
-      </w:r>
-    </w:p>
-    <w:p>
-      <w:pPr>
-        <w:pStyle w:val="Compact"/>
-        <w:numPr>
-          <w:ilvl w:val="0"/>
-          <w:numId w:val="1002"/>
-        </w:numPr>
-      </w:pPr>
-      <w:r>
-        <w:t xml:space="preserve">“I want drug-free options for weight management support.”</w:t>
+          <w:numId w:val="1001"/>
+        </w:numPr>
+      </w:pPr>
+      <w:r>
+        <w:rPr>
+          <w:b/>
+          <w:bCs/>
+        </w:rPr>
+        <w:t xml:space="preserve">Patient Safety:</w:t>
+      </w:r>
+      <w:r>
+        <w:t xml:space="preserve"> </w:t>
+      </w:r>
+      <w:r>
+        <w:t xml:space="preserve">Safe for patients with contraindications to stimulants</w:t>
       </w:r>
     </w:p>
     <w:p>
@@ -780,106 +719,472 @@
         </w:pict>
       </w:r>
     </w:p>
-    <w:bookmarkEnd w:id="26"/>
-    <w:bookmarkEnd w:id="27"/>
-    <w:bookmarkStart w:id="30" w:name="opening-scripts"/>
+    <w:bookmarkEnd w:id="23"/>
+    <w:bookmarkEnd w:id="24"/>
+    <w:bookmarkStart w:id="28" w:name="ideal-practitioner-profile"/>
     <w:p>
       <w:pPr>
         <w:pStyle w:val="Heading2"/>
       </w:pPr>
       <w:r>
-        <w:t xml:space="preserve">3. OPENING SCRIPTS</w:t>
-      </w:r>
-    </w:p>
-    <w:bookmarkStart w:id="28" w:name="cold-call"/>
+        <w:t xml:space="preserve">2. IDEAL PRACTITIONER PROFILE</w:t>
+      </w:r>
+    </w:p>
+    <w:bookmarkStart w:id="25" w:name="target-practitioner-types"/>
     <w:p>
       <w:pPr>
         <w:pStyle w:val="Heading3"/>
       </w:pPr>
       <w:r>
-        <w:t xml:space="preserve">1. Cold Call</w:t>
-      </w:r>
-    </w:p>
-    <w:p>
-      <w:pPr>
-        <w:pStyle w:val="FirstParagraph"/>
-      </w:pPr>
-      <w:r>
-        <w:t xml:space="preserve">“Good morning, this is [Your Name] from Super Patch. I’m reaching out because weight management is challenging for practitioners – patients want support but stimulant-based supplements carry risks. Our Ignite patch uses Vibrotactile Technology to support metabolism without stimulants or cardiovascular effects. Do you have patients who need metabolic support but can’t use typical weight loss supplements?”</w:t>
-      </w:r>
-    </w:p>
-    <w:bookmarkEnd w:id="28"/>
-    <w:bookmarkStart w:id="29" w:name="email-introduction"/>
-    <w:p>
-      <w:pPr>
-        <w:pStyle w:val="Heading3"/>
-      </w:pPr>
-      <w:r>
-        <w:t xml:space="preserve">2. Email Introduction</w:t>
-      </w:r>
-    </w:p>
-    <w:p>
-      <w:pPr>
-        <w:pStyle w:val="FirstParagraph"/>
+        <w:t xml:space="preserve">Target Practitioner Types</w:t>
+      </w:r>
+    </w:p>
+    <w:p>
+      <w:pPr>
+        <w:pStyle w:val="Compact"/>
+        <w:numPr>
+          <w:ilvl w:val="0"/>
+          <w:numId w:val="1002"/>
+        </w:numPr>
       </w:pPr>
       <w:r>
         <w:rPr>
           <w:b/>
           <w:bCs/>
         </w:rPr>
-        <w:t xml:space="preserve">Subject:</w:t>
-      </w:r>
-      <w:r>
-        <w:t xml:space="preserve"> </w:t>
-      </w:r>
-      <w:r>
-        <w:t xml:space="preserve">Stimulant-Free Metabolism Support for Your Patients</w:t>
-      </w:r>
-    </w:p>
-    <w:p>
-      <w:pPr>
-        <w:pStyle w:val="BodyText"/>
-      </w:pPr>
-      <w:r>
-        <w:t xml:space="preserve">“Dr. [Name],</w:t>
-      </w:r>
-    </w:p>
-    <w:p>
-      <w:pPr>
-        <w:pStyle w:val="BodyText"/>
-      </w:pPr>
-      <w:r>
-        <w:t xml:space="preserve">Weight management challenges affect patient health across many conditions. But stimulant-based supplements carry cardiovascular risks and aren’t appropriate for many patients.</w:t>
-      </w:r>
-    </w:p>
-    <w:p>
-      <w:pPr>
-        <w:pStyle w:val="BodyText"/>
-      </w:pPr>
-      <w:r>
-        <w:t xml:space="preserve">Our Ignite patch uses Vibrotactile Technology – neural pathway optimization to support metabolism without stimulants, without cardiovascular effects, without contraindications.</w:t>
-      </w:r>
-    </w:p>
-    <w:p>
-      <w:pPr>
-        <w:pStyle w:val="BodyText"/>
-      </w:pPr>
-      <w:r>
-        <w:t xml:space="preserve">Would you be open to discussing how this could support your weight management patients?</w:t>
-      </w:r>
-    </w:p>
-    <w:p>
-      <w:pPr>
-        <w:pStyle w:val="BodyText"/>
-      </w:pPr>
-      <w:r>
-        <w:t xml:space="preserve">Best regards,</w:t>
-      </w:r>
-      <w:r>
-        <w:t xml:space="preserve"> </w:t>
-      </w:r>
-      <w:r>
-        <w:t xml:space="preserve">[Your Name]”</w:t>
+        <w:t xml:space="preserve">Naturopathic Doctors (NDs):</w:t>
+      </w:r>
+    </w:p>
+    <w:p>
+      <w:pPr>
+        <w:pStyle w:val="Compact"/>
+        <w:numPr>
+          <w:ilvl w:val="1"/>
+          <w:numId w:val="1003"/>
+        </w:numPr>
+      </w:pPr>
+      <w:r>
+        <w:t xml:space="preserve">Weight management is common patient concern</w:t>
+      </w:r>
+    </w:p>
+    <w:p>
+      <w:pPr>
+        <w:pStyle w:val="Compact"/>
+        <w:numPr>
+          <w:ilvl w:val="1"/>
+          <w:numId w:val="1003"/>
+        </w:numPr>
+      </w:pPr>
+      <w:r>
+        <w:t xml:space="preserve">Patients expect drug-free approaches</w:t>
+      </w:r>
+    </w:p>
+    <w:p>
+      <w:pPr>
+        <w:pStyle w:val="Compact"/>
+        <w:numPr>
+          <w:ilvl w:val="1"/>
+          <w:numId w:val="1003"/>
+        </w:numPr>
+      </w:pPr>
+      <w:r>
+        <w:t xml:space="preserve">VTT aligns with holistic philosophy</w:t>
+      </w:r>
+    </w:p>
+    <w:p>
+      <w:pPr>
+        <w:pStyle w:val="Compact"/>
+        <w:numPr>
+          <w:ilvl w:val="0"/>
+          <w:numId w:val="1002"/>
+        </w:numPr>
+      </w:pPr>
+      <w:r>
+        <w:rPr>
+          <w:b/>
+          <w:bCs/>
+        </w:rPr>
+        <w:t xml:space="preserve">Functional Medicine Practitioners:</w:t>
+      </w:r>
+    </w:p>
+    <w:p>
+      <w:pPr>
+        <w:pStyle w:val="Compact"/>
+        <w:numPr>
+          <w:ilvl w:val="1"/>
+          <w:numId w:val="1004"/>
+        </w:numPr>
+      </w:pPr>
+      <w:r>
+        <w:t xml:space="preserve">Understand metabolic dysfunction root causes</w:t>
+      </w:r>
+    </w:p>
+    <w:p>
+      <w:pPr>
+        <w:pStyle w:val="Compact"/>
+        <w:numPr>
+          <w:ilvl w:val="1"/>
+          <w:numId w:val="1004"/>
+        </w:numPr>
+      </w:pPr>
+      <w:r>
+        <w:t xml:space="preserve">Need tools while addressing underlying issues</w:t>
+      </w:r>
+    </w:p>
+    <w:p>
+      <w:pPr>
+        <w:pStyle w:val="Compact"/>
+        <w:numPr>
+          <w:ilvl w:val="1"/>
+          <w:numId w:val="1004"/>
+        </w:numPr>
+      </w:pPr>
+      <w:r>
+        <w:t xml:space="preserve">Evidence-based mechanism resonates</w:t>
+      </w:r>
+    </w:p>
+    <w:p>
+      <w:pPr>
+        <w:pStyle w:val="Compact"/>
+        <w:numPr>
+          <w:ilvl w:val="0"/>
+          <w:numId w:val="1002"/>
+        </w:numPr>
+      </w:pPr>
+      <w:r>
+        <w:rPr>
+          <w:b/>
+          <w:bCs/>
+        </w:rPr>
+        <w:t xml:space="preserve">Integrative Medicine Physicians:</w:t>
+      </w:r>
+    </w:p>
+    <w:p>
+      <w:pPr>
+        <w:pStyle w:val="Compact"/>
+        <w:numPr>
+          <w:ilvl w:val="1"/>
+          <w:numId w:val="1005"/>
+        </w:numPr>
+      </w:pPr>
+      <w:r>
+        <w:t xml:space="preserve">Multi-modal approach to weight management</w:t>
+      </w:r>
+    </w:p>
+    <w:p>
+      <w:pPr>
+        <w:pStyle w:val="Compact"/>
+        <w:numPr>
+          <w:ilvl w:val="1"/>
+          <w:numId w:val="1005"/>
+        </w:numPr>
+      </w:pPr>
+      <w:r>
+        <w:t xml:space="preserve">Patients often stimulant-sensitive</w:t>
+      </w:r>
+    </w:p>
+    <w:p>
+      <w:pPr>
+        <w:pStyle w:val="Compact"/>
+        <w:numPr>
+          <w:ilvl w:val="1"/>
+          <w:numId w:val="1005"/>
+        </w:numPr>
+      </w:pPr>
+      <w:r>
+        <w:t xml:space="preserve">Seeking alternatives to pharmaceuticals</w:t>
+      </w:r>
+    </w:p>
+    <w:p>
+      <w:pPr>
+        <w:pStyle w:val="Compact"/>
+        <w:numPr>
+          <w:ilvl w:val="0"/>
+          <w:numId w:val="1002"/>
+        </w:numPr>
+      </w:pPr>
+      <w:r>
+        <w:rPr>
+          <w:b/>
+          <w:bCs/>
+        </w:rPr>
+        <w:t xml:space="preserve">Registered Dietitians/Nutritionists:</w:t>
+      </w:r>
+    </w:p>
+    <w:p>
+      <w:pPr>
+        <w:pStyle w:val="Compact"/>
+        <w:numPr>
+          <w:ilvl w:val="1"/>
+          <w:numId w:val="1006"/>
+        </w:numPr>
+      </w:pPr>
+      <w:r>
+        <w:t xml:space="preserve">Support metabolic health through nutrition</w:t>
+      </w:r>
+    </w:p>
+    <w:p>
+      <w:pPr>
+        <w:pStyle w:val="Compact"/>
+        <w:numPr>
+          <w:ilvl w:val="1"/>
+          <w:numId w:val="1006"/>
+        </w:numPr>
+      </w:pPr>
+      <w:r>
+        <w:t xml:space="preserve">Patients want additional tools</w:t>
+      </w:r>
+    </w:p>
+    <w:p>
+      <w:pPr>
+        <w:pStyle w:val="Compact"/>
+        <w:numPr>
+          <w:ilvl w:val="1"/>
+          <w:numId w:val="1006"/>
+        </w:numPr>
+      </w:pPr>
+      <w:r>
+        <w:t xml:space="preserve">Non-supplement options are valuable</w:t>
+      </w:r>
+    </w:p>
+    <w:p>
+      <w:pPr>
+        <w:pStyle w:val="Compact"/>
+        <w:numPr>
+          <w:ilvl w:val="0"/>
+          <w:numId w:val="1002"/>
+        </w:numPr>
+      </w:pPr>
+      <w:r>
+        <w:rPr>
+          <w:b/>
+          <w:bCs/>
+        </w:rPr>
+        <w:t xml:space="preserve">Medical Weight Loss Clinics:</w:t>
+      </w:r>
+    </w:p>
+    <w:p>
+      <w:pPr>
+        <w:pStyle w:val="Compact"/>
+        <w:numPr>
+          <w:ilvl w:val="1"/>
+          <w:numId w:val="1007"/>
+        </w:numPr>
+      </w:pPr>
+      <w:r>
+        <w:t xml:space="preserve">Comprehensive weight management programs</w:t>
+      </w:r>
+    </w:p>
+    <w:p>
+      <w:pPr>
+        <w:pStyle w:val="Compact"/>
+        <w:numPr>
+          <w:ilvl w:val="1"/>
+          <w:numId w:val="1007"/>
+        </w:numPr>
+      </w:pPr>
+      <w:r>
+        <w:t xml:space="preserve">Need alternatives to stimulant-based products</w:t>
+      </w:r>
+    </w:p>
+    <w:p>
+      <w:pPr>
+        <w:pStyle w:val="Compact"/>
+        <w:numPr>
+          <w:ilvl w:val="1"/>
+          <w:numId w:val="1007"/>
+        </w:numPr>
+      </w:pPr>
+      <w:r>
+        <w:t xml:space="preserve">Patients expect multi-modal approaches</w:t>
+      </w:r>
+    </w:p>
+    <w:bookmarkEnd w:id="25"/>
+    <w:bookmarkStart w:id="26" w:name="psychographics-values"/>
+    <w:p>
+      <w:pPr>
+        <w:pStyle w:val="Heading3"/>
+      </w:pPr>
+      <w:r>
+        <w:t xml:space="preserve">Psychographics &amp; Values</w:t>
+      </w:r>
+    </w:p>
+    <w:p>
+      <w:pPr>
+        <w:pStyle w:val="Compact"/>
+        <w:numPr>
+          <w:ilvl w:val="0"/>
+          <w:numId w:val="1008"/>
+        </w:numPr>
+      </w:pPr>
+      <w:r>
+        <w:t xml:space="preserve">Understands metabolic health is complex and multifactorial</w:t>
+      </w:r>
+    </w:p>
+    <w:p>
+      <w:pPr>
+        <w:pStyle w:val="Compact"/>
+        <w:numPr>
+          <w:ilvl w:val="0"/>
+          <w:numId w:val="1008"/>
+        </w:numPr>
+      </w:pPr>
+      <w:r>
+        <w:t xml:space="preserve">Values sustainable approaches over quick fixes</w:t>
+      </w:r>
+    </w:p>
+    <w:p>
+      <w:pPr>
+        <w:pStyle w:val="Compact"/>
+        <w:numPr>
+          <w:ilvl w:val="0"/>
+          <w:numId w:val="1008"/>
+        </w:numPr>
+      </w:pPr>
+      <w:r>
+        <w:t xml:space="preserve">Concerned about stimulant-based weight loss products</w:t>
+      </w:r>
+    </w:p>
+    <w:p>
+      <w:pPr>
+        <w:pStyle w:val="Compact"/>
+        <w:numPr>
+          <w:ilvl w:val="0"/>
+          <w:numId w:val="1008"/>
+        </w:numPr>
+      </w:pPr>
+      <w:r>
+        <w:t xml:space="preserve">Seeks options for patients with cardiovascular concerns</w:t>
+      </w:r>
+    </w:p>
+    <w:p>
+      <w:pPr>
+        <w:pStyle w:val="Compact"/>
+        <w:numPr>
+          <w:ilvl w:val="0"/>
+          <w:numId w:val="1008"/>
+        </w:numPr>
+      </w:pPr>
+      <w:r>
+        <w:t xml:space="preserve">Prioritizes patient safety over rapid results</w:t>
+      </w:r>
+    </w:p>
+    <w:p>
+      <w:pPr>
+        <w:pStyle w:val="Compact"/>
+        <w:numPr>
+          <w:ilvl w:val="0"/>
+          <w:numId w:val="1008"/>
+        </w:numPr>
+      </w:pPr>
+      <w:r>
+        <w:t xml:space="preserve">Wants tools that support long-term metabolic health</w:t>
+      </w:r>
+    </w:p>
+    <w:bookmarkEnd w:id="26"/>
+    <w:bookmarkStart w:id="27" w:name="pain-points-practitioners-experience"/>
+    <w:p>
+      <w:pPr>
+        <w:pStyle w:val="Heading3"/>
+      </w:pPr>
+      <w:r>
+        <w:t xml:space="preserve">Pain Points Practitioners Experience</w:t>
+      </w:r>
+    </w:p>
+    <w:p>
+      <w:pPr>
+        <w:pStyle w:val="Compact"/>
+        <w:numPr>
+          <w:ilvl w:val="0"/>
+          <w:numId w:val="1009"/>
+        </w:numPr>
+      </w:pPr>
+      <w:r>
+        <w:t xml:space="preserve">“Patients want metabolic support but can’t tolerate stimulants.”</w:t>
+      </w:r>
+    </w:p>
+    <w:p>
+      <w:pPr>
+        <w:pStyle w:val="Compact"/>
+        <w:numPr>
+          <w:ilvl w:val="0"/>
+          <w:numId w:val="1009"/>
+        </w:numPr>
+      </w:pPr>
+      <w:r>
+        <w:t xml:space="preserve">“Fat burner supplements stress adrenals and worsen metabolic dysfunction.”</w:t>
+      </w:r>
+    </w:p>
+    <w:p>
+      <w:pPr>
+        <w:pStyle w:val="Compact"/>
+        <w:numPr>
+          <w:ilvl w:val="0"/>
+          <w:numId w:val="1009"/>
+        </w:numPr>
+      </w:pPr>
+      <w:r>
+        <w:t xml:space="preserve">“I need something to support metabolism while we work on root causes.”</w:t>
+      </w:r>
+    </w:p>
+    <w:p>
+      <w:pPr>
+        <w:pStyle w:val="Compact"/>
+        <w:numPr>
+          <w:ilvl w:val="0"/>
+          <w:numId w:val="1009"/>
+        </w:numPr>
+      </w:pPr>
+      <w:r>
+        <w:t xml:space="preserve">“Patients with heart conditions have limited options.”</w:t>
+      </w:r>
+    </w:p>
+    <w:p>
+      <w:pPr>
+        <w:pStyle w:val="Compact"/>
+        <w:numPr>
+          <w:ilvl w:val="0"/>
+          <w:numId w:val="1009"/>
+        </w:numPr>
+      </w:pPr>
+      <w:r>
+        <w:t xml:space="preserve">“Thermogenic products cause anxiety and sleep issues.”</w:t>
+      </w:r>
+    </w:p>
+    <w:p>
+      <w:pPr>
+        <w:pStyle w:val="Compact"/>
+        <w:numPr>
+          <w:ilvl w:val="0"/>
+          <w:numId w:val="1009"/>
+        </w:numPr>
+      </w:pPr>
+      <w:r>
+        <w:t xml:space="preserve">“Quick-fix weight loss products undermine sustainable change.”</w:t>
+      </w:r>
+    </w:p>
+    <w:p>
+      <w:pPr>
+        <w:pStyle w:val="Compact"/>
+        <w:numPr>
+          <w:ilvl w:val="0"/>
+          <w:numId w:val="1009"/>
+        </w:numPr>
+      </w:pPr>
+      <w:r>
+        <w:t xml:space="preserve">“I want metabolic support that doesn’t compromise overall health.”</w:t>
+      </w:r>
+    </w:p>
+    <w:p>
+      <w:pPr>
+        <w:pStyle w:val="Compact"/>
+        <w:numPr>
+          <w:ilvl w:val="0"/>
+          <w:numId w:val="1009"/>
+        </w:numPr>
+      </w:pPr>
+      <w:r>
+        <w:t xml:space="preserve">“Patients plateau and need additional tools beyond diet and exercise.”</w:t>
       </w:r>
     </w:p>
     <w:p>
@@ -889,75 +1194,320 @@
         </w:pict>
       </w:r>
     </w:p>
+    <w:bookmarkEnd w:id="27"/>
+    <w:bookmarkEnd w:id="28"/>
+    <w:bookmarkStart w:id="34" w:name="opening-scripts"/>
+    <w:p>
+      <w:pPr>
+        <w:pStyle w:val="Heading2"/>
+      </w:pPr>
+      <w:r>
+        <w:t xml:space="preserve">3. OPENING SCRIPTS</w:t>
+      </w:r>
+    </w:p>
+    <w:bookmarkStart w:id="29" w:name="cold-call-script"/>
+    <w:p>
+      <w:pPr>
+        <w:pStyle w:val="Heading3"/>
+      </w:pPr>
+      <w:r>
+        <w:t xml:space="preserve">1. Cold Call Script</w:t>
+      </w:r>
+    </w:p>
+    <w:p>
+      <w:pPr>
+        <w:pStyle w:val="FirstParagraph"/>
+      </w:pPr>
+      <w:r>
+        <w:t xml:space="preserve">“Good morning, this is [Your Name] from Super Patch. I’m reaching out to practitioners who work with patients on metabolic health and might be interested in a non-stimulant approach.</w:t>
+      </w:r>
+    </w:p>
+    <w:p>
+      <w:pPr>
+        <w:pStyle w:val="BodyText"/>
+      </w:pPr>
+      <w:r>
+        <w:t xml:space="preserve">Our Ignite patch uses Vibrotactile Technology to support metabolic function through neural pathway activation – it’s not a thermogenic, so there’s no cardiovascular stress or adrenal depletion.</w:t>
+      </w:r>
+    </w:p>
+    <w:p>
+      <w:pPr>
+        <w:pStyle w:val="BodyText"/>
+      </w:pPr>
+      <w:r>
+        <w:t xml:space="preserve">Do you have patients who need metabolic support but can’t tolerate stimulants or have cardiovascular concerns?</w:t>
+      </w:r>
+    </w:p>
+    <w:p>
+      <w:pPr>
+        <w:pStyle w:val="BodyText"/>
+      </w:pPr>
+      <w:r>
+        <w:t xml:space="preserve">[Listen]</w:t>
+      </w:r>
+    </w:p>
+    <w:p>
+      <w:pPr>
+        <w:pStyle w:val="BodyText"/>
+      </w:pPr>
+      <w:r>
+        <w:t xml:space="preserve">Would it be helpful if I sent information on how VTT supports metabolism and how practitioners are using Ignite in weight management protocols?”</w:t>
+      </w:r>
+    </w:p>
     <w:bookmarkEnd w:id="29"/>
+    <w:bookmarkStart w:id="30" w:name="email-introduction-script"/>
+    <w:p>
+      <w:pPr>
+        <w:pStyle w:val="Heading3"/>
+      </w:pPr>
+      <w:r>
+        <w:t xml:space="preserve">2. Email Introduction Script</w:t>
+      </w:r>
+    </w:p>
+    <w:p>
+      <w:pPr>
+        <w:pStyle w:val="FirstParagraph"/>
+      </w:pPr>
+      <w:r>
+        <w:rPr>
+          <w:b/>
+          <w:bCs/>
+        </w:rPr>
+        <w:t xml:space="preserve">Subject:</w:t>
+      </w:r>
+      <w:r>
+        <w:t xml:space="preserve"> </w:t>
+      </w:r>
+      <w:r>
+        <w:t xml:space="preserve">Non-Stimulant Metabolic Support for Your Patients</w:t>
+      </w:r>
+    </w:p>
+    <w:p>
+      <w:pPr>
+        <w:pStyle w:val="BodyText"/>
+      </w:pPr>
+      <w:r>
+        <w:t xml:space="preserve">“Dr. [Name],</w:t>
+      </w:r>
+    </w:p>
+    <w:p>
+      <w:pPr>
+        <w:pStyle w:val="BodyText"/>
+      </w:pPr>
+      <w:r>
+        <w:t xml:space="preserve">Metabolic support is a top patient request, but most products are stimulant-based – stressing cardiovascular and adrenal systems while producing temporary effects.</w:t>
+      </w:r>
+    </w:p>
+    <w:p>
+      <w:pPr>
+        <w:pStyle w:val="BodyText"/>
+      </w:pPr>
+      <w:r>
+        <w:t xml:space="preserve">Our Ignite patch offers a different approach:</w:t>
+      </w:r>
+      <w:r>
+        <w:t xml:space="preserve"> </w:t>
+      </w:r>
+      <w:r>
+        <w:t xml:space="preserve">- VTT supports metabolic pathways through neural activation</w:t>
+      </w:r>
+      <w:r>
+        <w:t xml:space="preserve"> </w:t>
+      </w:r>
+      <w:r>
+        <w:t xml:space="preserve">- No stimulants, no thermogenics, no cardiovascular stress</w:t>
+      </w:r>
+      <w:r>
+        <w:t xml:space="preserve"> </w:t>
+      </w:r>
+      <w:r>
+        <w:t xml:space="preserve">- Safe for patients with heart conditions or adrenal fatigue</w:t>
+      </w:r>
+      <w:r>
+        <w:t xml:space="preserve"> </w:t>
+      </w:r>
+      <w:r>
+        <w:t xml:space="preserve">- Based on Nobel Prize-winning mechanoreceptor research</w:t>
+      </w:r>
+    </w:p>
+    <w:p>
+      <w:pPr>
+        <w:pStyle w:val="BodyText"/>
+      </w:pPr>
+      <w:r>
+        <w:t xml:space="preserve">For your practice, this means:</w:t>
+      </w:r>
+      <w:r>
+        <w:t xml:space="preserve"> </w:t>
+      </w:r>
+      <w:r>
+        <w:t xml:space="preserve">✓ A metabolic tool for patients who can’t use stimulants</w:t>
+      </w:r>
+      <w:r>
+        <w:t xml:space="preserve"> </w:t>
+      </w:r>
+      <w:r>
+        <w:t xml:space="preserve">✓ Sustainable support that complements diet and exercise</w:t>
+      </w:r>
+      <w:r>
+        <w:t xml:space="preserve"> </w:t>
+      </w:r>
+      <w:r>
+        <w:t xml:space="preserve">✓ No side effects that undermine overall health</w:t>
+      </w:r>
+      <w:r>
+        <w:t xml:space="preserve"> </w:t>
+      </w:r>
+      <w:r>
+        <w:t xml:space="preserve">✓ 25% practitioner discount</w:t>
+      </w:r>
+    </w:p>
+    <w:p>
+      <w:pPr>
+        <w:pStyle w:val="BodyText"/>
+      </w:pPr>
+      <w:r>
+        <w:t xml:space="preserve">Would a brief call to discuss how Ignite fits into metabolic health protocols work?</w:t>
+      </w:r>
+    </w:p>
+    <w:p>
+      <w:pPr>
+        <w:pStyle w:val="BodyText"/>
+      </w:pPr>
+      <w:r>
+        <w:t xml:space="preserve">Best regards,</w:t>
+      </w:r>
+      <w:r>
+        <w:t xml:space="preserve"> </w:t>
+      </w:r>
+      <w:r>
+        <w:t xml:space="preserve">[Your Name]”</w:t>
+      </w:r>
+    </w:p>
     <w:bookmarkEnd w:id="30"/>
-    <w:bookmarkStart w:id="31" w:name="discovery-questions"/>
-    <w:p>
-      <w:pPr>
-        <w:pStyle w:val="Heading2"/>
-      </w:pPr>
-      <w:r>
-        <w:t xml:space="preserve">4. DISCOVERY QUESTIONS</w:t>
-      </w:r>
-    </w:p>
-    <w:p>
-      <w:pPr>
-        <w:pStyle w:val="Compact"/>
-        <w:numPr>
-          <w:ilvl w:val="0"/>
-          <w:numId w:val="1003"/>
-        </w:numPr>
-      </w:pPr>
-      <w:r>
-        <w:t xml:space="preserve">“What percentage of your patients have weight management as a treatment goal?”</w:t>
-      </w:r>
-    </w:p>
-    <w:p>
-      <w:pPr>
-        <w:pStyle w:val="Compact"/>
-        <w:numPr>
-          <w:ilvl w:val="0"/>
-          <w:numId w:val="1003"/>
-        </w:numPr>
-      </w:pPr>
-      <w:r>
-        <w:t xml:space="preserve">“What challenges do you face with weight loss supplements in your patient population?”</w:t>
-      </w:r>
-    </w:p>
-    <w:p>
-      <w:pPr>
-        <w:pStyle w:val="Compact"/>
-        <w:numPr>
-          <w:ilvl w:val="0"/>
-          <w:numId w:val="1003"/>
-        </w:numPr>
-      </w:pPr>
-      <w:r>
-        <w:t xml:space="preserve">“How many patients can’t use stimulant-based options due to heart conditions or other factors?”</w:t>
-      </w:r>
-    </w:p>
-    <w:p>
-      <w:pPr>
-        <w:pStyle w:val="Compact"/>
-        <w:numPr>
-          <w:ilvl w:val="0"/>
-          <w:numId w:val="1003"/>
-        </w:numPr>
-      </w:pPr>
-      <w:r>
-        <w:t xml:space="preserve">“Are patients asking for drug-free support for their diet and exercise efforts?”</w:t>
-      </w:r>
-    </w:p>
-    <w:p>
-      <w:pPr>
-        <w:pStyle w:val="Compact"/>
-        <w:numPr>
-          <w:ilvl w:val="0"/>
-          <w:numId w:val="1003"/>
-        </w:numPr>
-      </w:pPr>
-      <w:r>
-        <w:t xml:space="preserve">“Would a stimulant-free metabolic support option fill a gap in your practice?”</w:t>
+    <w:bookmarkStart w:id="31" w:name="linkedinsocial-media-outreach-script"/>
+    <w:p>
+      <w:pPr>
+        <w:pStyle w:val="Heading3"/>
+      </w:pPr>
+      <w:r>
+        <w:t xml:space="preserve">3. LinkedIn/Social Media Outreach Script</w:t>
+      </w:r>
+    </w:p>
+    <w:p>
+      <w:pPr>
+        <w:pStyle w:val="FirstParagraph"/>
+      </w:pPr>
+      <w:r>
+        <w:t xml:space="preserve">“Hi Dr. [Name],</w:t>
+      </w:r>
+    </w:p>
+    <w:p>
+      <w:pPr>
+        <w:pStyle w:val="BodyText"/>
+      </w:pPr>
+      <w:r>
+        <w:t xml:space="preserve">I noticed your work in [functional medicine/weight management/etc.]. Metabolic health is such a challenge for patients, and I wanted to connect about non-stimulant options.</w:t>
+      </w:r>
+    </w:p>
+    <w:p>
+      <w:pPr>
+        <w:pStyle w:val="BodyText"/>
+      </w:pPr>
+      <w:r>
+        <w:t xml:space="preserve">We’ve developed a VTT-based solution that supports metabolism through neural pathways – no thermogenics, no cardiovascular stress. Many practitioners are using it for patients who can’t tolerate typical fat burners.</w:t>
+      </w:r>
+    </w:p>
+    <w:p>
+      <w:pPr>
+        <w:pStyle w:val="BodyText"/>
+      </w:pPr>
+      <w:r>
+        <w:t xml:space="preserve">Would you be interested in learning about the mechanism?</w:t>
+      </w:r>
+    </w:p>
+    <w:p>
+      <w:pPr>
+        <w:pStyle w:val="BodyText"/>
+      </w:pPr>
+      <w:r>
+        <w:t xml:space="preserve">[Your Name]”</w:t>
+      </w:r>
+    </w:p>
+    <w:bookmarkEnd w:id="31"/>
+    <w:bookmarkStart w:id="32" w:name="referral-introduction-script"/>
+    <w:p>
+      <w:pPr>
+        <w:pStyle w:val="Heading3"/>
+      </w:pPr>
+      <w:r>
+        <w:t xml:space="preserve">4. Referral Introduction Script</w:t>
+      </w:r>
+    </w:p>
+    <w:p>
+      <w:pPr>
+        <w:pStyle w:val="FirstParagraph"/>
+      </w:pPr>
+      <w:r>
+        <w:t xml:space="preserve">“Hi Dr. [Name], this is [Your Name] from Super Patch. Dr. [Referrer] suggested I reach out – they’ve been using our Ignite patches to support metabolic health and thought your practice would benefit.</w:t>
+      </w:r>
+    </w:p>
+    <w:p>
+      <w:pPr>
+        <w:pStyle w:val="BodyText"/>
+      </w:pPr>
+      <w:r>
+        <w:t xml:space="preserve">They mentioned you see patients with metabolic concerns who are often stimulant-sensitive. Is finding non-thermogenic metabolic support something you’re interested in?</w:t>
+      </w:r>
+    </w:p>
+    <w:p>
+      <w:pPr>
+        <w:pStyle w:val="BodyText"/>
+      </w:pPr>
+      <w:r>
+        <w:t xml:space="preserve">[Listen]</w:t>
+      </w:r>
+    </w:p>
+    <w:p>
+      <w:pPr>
+        <w:pStyle w:val="BodyText"/>
+      </w:pPr>
+      <w:r>
+        <w:t xml:space="preserve">Great. Ignite has been valuable for practitioners in your specialty. Would you like information on the mechanism?”</w:t>
+      </w:r>
+    </w:p>
+    <w:bookmarkEnd w:id="32"/>
+    <w:bookmarkStart w:id="33" w:name="conferencenetworking-event-script"/>
+    <w:p>
+      <w:pPr>
+        <w:pStyle w:val="Heading3"/>
+      </w:pPr>
+      <w:r>
+        <w:t xml:space="preserve">5. Conference/Networking Event Script</w:t>
+      </w:r>
+    </w:p>
+    <w:p>
+      <w:pPr>
+        <w:pStyle w:val="FirstParagraph"/>
+      </w:pPr>
+      <w:r>
+        <w:t xml:space="preserve">“Hi, I’m [Your Name] with Super Patch. Do you work with patients on metabolic health or weight management?</w:t>
+      </w:r>
+    </w:p>
+    <w:p>
+      <w:pPr>
+        <w:pStyle w:val="BodyText"/>
+      </w:pPr>
+      <w:r>
+        <w:t xml:space="preserve">[If yes:] Then you know how limited the options are beyond stimulants and thermogenics. Our Ignite patch supports metabolism through Vibrotactile Technology – neural pathway activation without the cardiovascular or adrenal stress.</w:t>
+      </w:r>
+    </w:p>
+    <w:p>
+      <w:pPr>
+        <w:pStyle w:val="BodyText"/>
+      </w:pPr>
+      <w:r>
+        <w:t xml:space="preserve">Would you be interested in learning more about how practitioners are using it?”</w:t>
       </w:r>
     </w:p>
     <w:p>
@@ -967,66 +1517,210 @@
         </w:pict>
       </w:r>
     </w:p>
-    <w:bookmarkEnd w:id="31"/>
-    <w:bookmarkStart w:id="32" w:name="product-presentation-2-minute"/>
+    <w:bookmarkEnd w:id="33"/>
+    <w:bookmarkEnd w:id="34"/>
+    <w:bookmarkStart w:id="39" w:name="discovery-questions"/>
     <w:p>
       <w:pPr>
         <w:pStyle w:val="Heading2"/>
       </w:pPr>
       <w:r>
-        <w:t xml:space="preserve">5. PRODUCT PRESENTATION (2-Minute)</w:t>
-      </w:r>
-    </w:p>
-    <w:p>
-      <w:pPr>
-        <w:pStyle w:val="FirstParagraph"/>
-      </w:pPr>
-      <w:r>
-        <w:rPr>
-          <w:b/>
-          <w:bCs/>
-        </w:rPr>
-        <w:t xml:space="preserve">[PROBLEM]</w:t>
-      </w:r>
-      <w:r>
-        <w:t xml:space="preserve"> </w:t>
-      </w:r>
-      <w:r>
-        <w:t xml:space="preserve">“Weight management is frustrating for practitioners and patients alike. Diet and exercise alone often aren’t enough, yet supplement options are problematic. Thermogenic and stimulant-based products carry cardiovascular risks, cause jitters, disrupt sleep, and aren’t appropriate for many patients. There’s a gap between lifestyle interventions and risky supplements.”</w:t>
-      </w:r>
-    </w:p>
-    <w:p>
-      <w:pPr>
-        <w:pStyle w:val="BodyText"/>
-      </w:pPr>
-      <w:r>
-        <w:rPr>
-          <w:b/>
-          <w:bCs/>
-        </w:rPr>
-        <w:t xml:space="preserve">[SOLUTION]</w:t>
-      </w:r>
-      <w:r>
-        <w:t xml:space="preserve"> </w:t>
-      </w:r>
-      <w:r>
-        <w:t xml:space="preserve">“Ignite uses Vibrotactile Technology to support metabolic function through neural pathway optimization – not stimulation. Based on Nobel Prize-winning mechanoreceptor research, it supports resting metabolic rate without caffeine, stimulants, or cardiovascular effects.</w:t>
-      </w:r>
-    </w:p>
-    <w:p>
-      <w:pPr>
-        <w:pStyle w:val="BodyText"/>
-      </w:pPr>
-      <w:r>
-        <w:t xml:space="preserve">Ignite is meant to complement diet and exercise – providing additional metabolic support without the risks of typical weight loss supplements.</w:t>
-      </w:r>
-    </w:p>
-    <w:p>
-      <w:pPr>
-        <w:pStyle w:val="BodyText"/>
-      </w:pPr>
-      <w:r>
-        <w:t xml:space="preserve">For your practice: a safe option for weight management patients, 25% practitioner margin, and differentiation with innovative technology. Would you like to trial this with appropriate patients?”</w:t>
+        <w:t xml:space="preserve">4. DISCOVERY QUESTIONS</w:t>
+      </w:r>
+    </w:p>
+    <w:bookmarkStart w:id="35" w:name="opening-questions-practice-overview"/>
+    <w:p>
+      <w:pPr>
+        <w:pStyle w:val="Heading3"/>
+      </w:pPr>
+      <w:r>
+        <w:t xml:space="preserve">Opening Questions (Practice Overview)</w:t>
+      </w:r>
+    </w:p>
+    <w:p>
+      <w:pPr>
+        <w:pStyle w:val="Compact"/>
+        <w:numPr>
+          <w:ilvl w:val="0"/>
+          <w:numId w:val="1010"/>
+        </w:numPr>
+      </w:pPr>
+      <w:r>
+        <w:t xml:space="preserve">“What percentage of your patients are seeking metabolic or weight management support?”</w:t>
+      </w:r>
+    </w:p>
+    <w:p>
+      <w:pPr>
+        <w:pStyle w:val="Compact"/>
+        <w:numPr>
+          <w:ilvl w:val="0"/>
+          <w:numId w:val="1010"/>
+        </w:numPr>
+      </w:pPr>
+      <w:r>
+        <w:t xml:space="preserve">“What’s your current approach for patients who need metabolic support but can’t use stimulants?”</w:t>
+      </w:r>
+    </w:p>
+    <w:p>
+      <w:pPr>
+        <w:pStyle w:val="Compact"/>
+        <w:numPr>
+          <w:ilvl w:val="0"/>
+          <w:numId w:val="1010"/>
+        </w:numPr>
+      </w:pPr>
+      <w:r>
+        <w:t xml:space="preserve">“On a scale of 1-10, how satisfied are you with the non-stimulant metabolic options available?”</w:t>
+      </w:r>
+    </w:p>
+    <w:bookmarkEnd w:id="35"/>
+    <w:bookmarkStart w:id="36" w:name="pain-point-questions-identifying-gaps"/>
+    <w:p>
+      <w:pPr>
+        <w:pStyle w:val="Heading3"/>
+      </w:pPr>
+      <w:r>
+        <w:t xml:space="preserve">Pain Point Questions (Identifying Gaps)</w:t>
+      </w:r>
+    </w:p>
+    <w:p>
+      <w:pPr>
+        <w:pStyle w:val="Compact"/>
+        <w:numPr>
+          <w:ilvl w:val="0"/>
+          <w:numId w:val="1011"/>
+        </w:numPr>
+      </w:pPr>
+      <w:r>
+        <w:t xml:space="preserve">“What challenges do you face with patients who want metabolic support but have cardiovascular concerns?”</w:t>
+      </w:r>
+    </w:p>
+    <w:p>
+      <w:pPr>
+        <w:pStyle w:val="Compact"/>
+        <w:numPr>
+          <w:ilvl w:val="0"/>
+          <w:numId w:val="1011"/>
+        </w:numPr>
+      </w:pPr>
+      <w:r>
+        <w:t xml:space="preserve">“How do you address metabolic support for patients with adrenal fatigue?”</w:t>
+      </w:r>
+    </w:p>
+    <w:p>
+      <w:pPr>
+        <w:pStyle w:val="Compact"/>
+        <w:numPr>
+          <w:ilvl w:val="0"/>
+          <w:numId w:val="1011"/>
+        </w:numPr>
+      </w:pPr>
+      <w:r>
+        <w:t xml:space="preserve">“What do you currently recommend when patients plateau despite diet and exercise?”</w:t>
+      </w:r>
+    </w:p>
+    <w:p>
+      <w:pPr>
+        <w:pStyle w:val="Compact"/>
+        <w:numPr>
+          <w:ilvl w:val="0"/>
+          <w:numId w:val="1011"/>
+        </w:numPr>
+      </w:pPr>
+      <w:r>
+        <w:t xml:space="preserve">“Have you had patients experience negative effects from thermogenic or stimulant-based products?”</w:t>
+      </w:r>
+    </w:p>
+    <w:bookmarkEnd w:id="36"/>
+    <w:bookmarkStart w:id="37" w:name="Xf40c7f786e2cffe0ffd176f966c2f5228fc97cd"/>
+    <w:p>
+      <w:pPr>
+        <w:pStyle w:val="Heading3"/>
+      </w:pPr>
+      <w:r>
+        <w:t xml:space="preserve">Impact Questions (Business &amp; Patient Outcomes)</w:t>
+      </w:r>
+    </w:p>
+    <w:p>
+      <w:pPr>
+        <w:pStyle w:val="Compact"/>
+        <w:numPr>
+          <w:ilvl w:val="0"/>
+          <w:numId w:val="1012"/>
+        </w:numPr>
+      </w:pPr>
+      <w:r>
+        <w:t xml:space="preserve">“When patients have sustainable metabolic support options, how does that affect their long-term outcomes?”</w:t>
+      </w:r>
+    </w:p>
+    <w:p>
+      <w:pPr>
+        <w:pStyle w:val="Compact"/>
+        <w:numPr>
+          <w:ilvl w:val="0"/>
+          <w:numId w:val="1012"/>
+        </w:numPr>
+      </w:pPr>
+      <w:r>
+        <w:t xml:space="preserve">“How important is it for your practice to offer metabolic tools that don’t compromise overall health?”</w:t>
+      </w:r>
+    </w:p>
+    <w:p>
+      <w:pPr>
+        <w:pStyle w:val="Compact"/>
+        <w:numPr>
+          <w:ilvl w:val="0"/>
+          <w:numId w:val="1012"/>
+        </w:numPr>
+      </w:pPr>
+      <w:r>
+        <w:t xml:space="preserve">“If you could confidently recommend a non-stimulant metabolic option, how would that impact your patient conversations?”</w:t>
+      </w:r>
+    </w:p>
+    <w:bookmarkEnd w:id="37"/>
+    <w:bookmarkStart w:id="38" w:name="solution-questions-fit-assessment"/>
+    <w:p>
+      <w:pPr>
+        <w:pStyle w:val="Heading3"/>
+      </w:pPr>
+      <w:r>
+        <w:t xml:space="preserve">Solution Questions (Fit Assessment)</w:t>
+      </w:r>
+    </w:p>
+    <w:p>
+      <w:pPr>
+        <w:pStyle w:val="Compact"/>
+        <w:numPr>
+          <w:ilvl w:val="0"/>
+          <w:numId w:val="1013"/>
+        </w:numPr>
+      </w:pPr>
+      <w:r>
+        <w:t xml:space="preserve">“When evaluating metabolic support products, what’s most important – safety profile, mechanism of action, or sustainability?”</w:t>
+      </w:r>
+    </w:p>
+    <w:p>
+      <w:pPr>
+        <w:pStyle w:val="Compact"/>
+        <w:numPr>
+          <w:ilvl w:val="0"/>
+          <w:numId w:val="1013"/>
+        </w:numPr>
+      </w:pPr>
+      <w:r>
+        <w:t xml:space="preserve">“What would you need to see to feel confident recommending a new approach to metabolic support?”</w:t>
+      </w:r>
+    </w:p>
+    <w:p>
+      <w:pPr>
+        <w:pStyle w:val="Compact"/>
+        <w:numPr>
+          <w:ilvl w:val="0"/>
+          <w:numId w:val="1013"/>
+        </w:numPr>
+      </w:pPr>
+      <w:r>
+        <w:t xml:space="preserve">“Would a drug-free, non-stimulant metabolic option fill a gap in your practice?”</w:t>
       </w:r>
     </w:p>
     <w:p>
@@ -1036,23 +1730,15 @@
         </w:pict>
       </w:r>
     </w:p>
-    <w:bookmarkEnd w:id="32"/>
-    <w:bookmarkStart w:id="37" w:name="objection-handling"/>
+    <w:bookmarkEnd w:id="38"/>
+    <w:bookmarkEnd w:id="39"/>
+    <w:bookmarkStart w:id="40" w:name="product-presentation-script-2-minute"/>
     <w:p>
       <w:pPr>
         <w:pStyle w:val="Heading2"/>
       </w:pPr>
       <w:r>
-        <w:t xml:space="preserve">6. OBJECTION HANDLING</w:t>
-      </w:r>
-    </w:p>
-    <w:bookmarkStart w:id="33" w:name="X0e04a5d290f7844b82f122487666f0ac2a80880"/>
-    <w:p>
-      <w:pPr>
-        <w:pStyle w:val="Heading3"/>
-      </w:pPr>
-      <w:r>
-        <w:t xml:space="preserve">“Weight management requires comprehensive lifestyle change.”</w:t>
+        <w:t xml:space="preserve">5. PRODUCT PRESENTATION SCRIPT (2-Minute)</w:t>
       </w:r>
     </w:p>
     <w:p>
@@ -1064,97 +1750,127 @@
           <w:b/>
           <w:bCs/>
         </w:rPr>
-        <w:t xml:space="preserve">Response:</w:t>
-      </w:r>
-      <w:r>
-        <w:t xml:space="preserve"> </w:t>
-      </w:r>
-      <w:r>
-        <w:t xml:space="preserve">“Absolutely – and Ignite supports that effort. It’s not a magic solution; it’s a tool that complements the diet and exercise changes you’re guiding patients through. Think of it as metabolic support while they do the hard work of lifestyle modification.”</w:t>
-      </w:r>
-    </w:p>
-    <w:bookmarkEnd w:id="33"/>
-    <w:bookmarkStart w:id="34" w:name="X06b7af78557460e2874aac880bf5c291dddf69d"/>
-    <w:p>
-      <w:pPr>
-        <w:pStyle w:val="Heading3"/>
-      </w:pPr>
-      <w:r>
-        <w:t xml:space="preserve">“How can a patch affect metabolism without delivering substances?”</w:t>
-      </w:r>
-    </w:p>
-    <w:p>
-      <w:pPr>
-        <w:pStyle w:val="FirstParagraph"/>
+        <w:t xml:space="preserve">(Problem-Agitate-Solve-Evidence Framework)</w:t>
+      </w:r>
+    </w:p>
+    <w:p>
+      <w:pPr>
+        <w:pStyle w:val="BodyText"/>
       </w:pPr>
       <w:r>
         <w:rPr>
           <w:b/>
           <w:bCs/>
         </w:rPr>
-        <w:t xml:space="preserve">Response:</w:t>
-      </w:r>
-      <w:r>
-        <w:t xml:space="preserve"> </w:t>
-      </w:r>
-      <w:r>
-        <w:t xml:space="preserve">“VTT works through mechanoreceptor activation affecting neural pathways involved in metabolic regulation. The nervous system plays a significant role in energy expenditure and metabolic rate. By optimizing these neural signals, Ignite supports metabolic function differently than thermogenic supplements – through the body’s own regulatory systems.”</w:t>
-      </w:r>
-    </w:p>
-    <w:bookmarkEnd w:id="34"/>
-    <w:bookmarkStart w:id="35" w:name="X6d19c9f5268f5a8fc74359573ad0b679be7aab8"/>
-    <w:p>
-      <w:pPr>
-        <w:pStyle w:val="Heading3"/>
-      </w:pPr>
-      <w:r>
-        <w:t xml:space="preserve">“Patients need to change their behavior, not add products.”</w:t>
-      </w:r>
-    </w:p>
-    <w:p>
-      <w:pPr>
-        <w:pStyle w:val="FirstParagraph"/>
+        <w:t xml:space="preserve">(PROBLEM)</w:t>
+      </w:r>
+    </w:p>
+    <w:p>
+      <w:pPr>
+        <w:pStyle w:val="BodyText"/>
+      </w:pPr>
+      <w:r>
+        <w:t xml:space="preserve">“Metabolic health is a top patient concern – whether it’s weight management, energy, or overall vitality. But the product landscape is dominated by stimulants and thermogenics that create as many problems as they solve.</w:t>
+      </w:r>
+    </w:p>
+    <w:p>
+      <w:pPr>
+        <w:pStyle w:val="BodyText"/>
+      </w:pPr>
+      <w:r>
+        <w:t xml:space="preserve">Caffeine-based fat burners, ephedrine analogs, and thermogenic compounds all work by stressing the system – forcing heat production, spiking heart rate, depleting adrenals. These aren’t sustainable solutions.”</w:t>
+      </w:r>
+    </w:p>
+    <w:p>
+      <w:pPr>
+        <w:pStyle w:val="BodyText"/>
       </w:pPr>
       <w:r>
         <w:rPr>
           <w:b/>
           <w:bCs/>
         </w:rPr>
-        <w:t xml:space="preserve">Response:</w:t>
-      </w:r>
-      <w:r>
-        <w:t xml:space="preserve"> </w:t>
-      </w:r>
-      <w:r>
-        <w:t xml:space="preserve">“Behavior change is foundational – and Ignite can help patients stay motivated. When they see results from their efforts, they’re more likely to maintain changes. Ignite provides additional support that makes their hard work more effective, without creating shortcuts or dependency.”</w:t>
-      </w:r>
-    </w:p>
-    <w:bookmarkEnd w:id="35"/>
-    <w:bookmarkStart w:id="36" w:name="Xe674a20ab94fb27fb4e0c5cb7016e102c41bace"/>
-    <w:p>
-      <w:pPr>
-        <w:pStyle w:val="Heading3"/>
-      </w:pPr>
-      <w:r>
-        <w:t xml:space="preserve">“I don’t recommend weight loss supplements.”</w:t>
-      </w:r>
-    </w:p>
-    <w:p>
-      <w:pPr>
-        <w:pStyle w:val="FirstParagraph"/>
+        <w:t xml:space="preserve">(AGITATE)</w:t>
+      </w:r>
+    </w:p>
+    <w:p>
+      <w:pPr>
+        <w:pStyle w:val="BodyText"/>
+      </w:pPr>
+      <w:r>
+        <w:t xml:space="preserve">“For your patients who already have cardiovascular concerns, adrenal fatigue, or anxiety, these products are completely off-limits. And even for healthier patients, the side effects – jitters, insomnia, crashes – undermine the quality of life improvements they’re seeking.</w:t>
+      </w:r>
+    </w:p>
+    <w:p>
+      <w:pPr>
+        <w:pStyle w:val="BodyText"/>
+      </w:pPr>
+      <w:r>
+        <w:t xml:space="preserve">Meanwhile, you’re working on root causes – addressing insulin resistance, thyroid function, hormone balance – but patients want additional metabolic support while those interventions take effect.”</w:t>
+      </w:r>
+    </w:p>
+    <w:p>
+      <w:pPr>
+        <w:pStyle w:val="BodyText"/>
       </w:pPr>
       <w:r>
         <w:rPr>
           <w:b/>
           <w:bCs/>
         </w:rPr>
-        <w:t xml:space="preserve">Response:</w:t>
-      </w:r>
-      <w:r>
-        <w:t xml:space="preserve"> </w:t>
-      </w:r>
-      <w:r>
-        <w:t xml:space="preserve">“I understand – many weight loss supplements are problematic. Ignite is different because it’s not delivering stimulants or thermogenics. It’s drug-free neural optimization with no contraindications. For patients who are working hard on lifestyle changes but need additional support, it’s a safe option.”</w:t>
+        <w:t xml:space="preserve">(SOLVE)</w:t>
+      </w:r>
+    </w:p>
+    <w:p>
+      <w:pPr>
+        <w:pStyle w:val="BodyText"/>
+      </w:pPr>
+      <w:r>
+        <w:t xml:space="preserve">“That’s why Ignite is so valuable. It supports metabolic function through Vibrotactile Technology – neural pathway activation rather than stimulant forcing.</w:t>
+      </w:r>
+    </w:p>
+    <w:p>
+      <w:pPr>
+        <w:pStyle w:val="BodyText"/>
+      </w:pPr>
+      <w:r>
+        <w:t xml:space="preserve">There’s nothing entering the body, no thermogenic stress, no cardiovascular load. Patients simply apply the patch, and the specialized ridge patterns activate neural pathways involved in metabolic regulation. It works with the body’s homeostatic systems rather than overriding them.”</w:t>
+      </w:r>
+    </w:p>
+    <w:p>
+      <w:pPr>
+        <w:pStyle w:val="BodyText"/>
+      </w:pPr>
+      <w:r>
+        <w:rPr>
+          <w:b/>
+          <w:bCs/>
+        </w:rPr>
+        <w:t xml:space="preserve">(EVIDENCE)</w:t>
+      </w:r>
+    </w:p>
+    <w:p>
+      <w:pPr>
+        <w:pStyle w:val="BodyText"/>
+      </w:pPr>
+      <w:r>
+        <w:t xml:space="preserve">“The science foundation is mechanoreceptor research that won the 2021 Nobel Prize in Medicine. The neural-metabolic connection is well-documented – nervous system signaling influences metabolic rate.</w:t>
+      </w:r>
+    </w:p>
+    <w:p>
+      <w:pPr>
+        <w:pStyle w:val="BodyText"/>
+      </w:pPr>
+      <w:r>
+        <w:t xml:space="preserve">For your patients, this means metabolic support without the tradeoffs of stimulant-based products. For your practice, it means a safe tool that complements your comprehensive approach to metabolic health.</w:t>
+      </w:r>
+    </w:p>
+    <w:p>
+      <w:pPr>
+        <w:pStyle w:val="BodyText"/>
+      </w:pPr>
+      <w:r>
+        <w:t xml:space="preserve">Would you like to integrate Ignite into your metabolic protocols?”</w:t>
       </w:r>
     </w:p>
     <w:p>
@@ -1164,24 +1880,29 @@
         </w:pict>
       </w:r>
     </w:p>
-    <w:bookmarkEnd w:id="36"/>
-    <w:bookmarkEnd w:id="37"/>
-    <w:bookmarkStart w:id="40" w:name="closing-scripts"/>
+    <w:bookmarkEnd w:id="40"/>
+    <w:bookmarkStart w:id="49" w:name="objection-handling"/>
     <w:p>
       <w:pPr>
         <w:pStyle w:val="Heading2"/>
       </w:pPr>
       <w:r>
-        <w:t xml:space="preserve">7. CLOSING SCRIPTS</w:t>
-      </w:r>
-    </w:p>
-    <w:bookmarkStart w:id="38" w:name="the-safe-support-close"/>
+        <w:t xml:space="preserve">6. OBJECTION HANDLING</w:t>
+      </w:r>
+    </w:p>
+    <w:bookmarkStart w:id="41" w:name="X905a17deb8ef3562031c36c6d31a367ca35a1c0"/>
     <w:p>
       <w:pPr>
         <w:pStyle w:val="Heading3"/>
       </w:pPr>
       <w:r>
-        <w:t xml:space="preserve">The Safe Support Close</w:t>
+        <w:t xml:space="preserve">1.</w:t>
+      </w:r>
+      <w:r>
+        <w:t xml:space="preserve"> </w:t>
+      </w:r>
+      <w:r>
+        <w:t xml:space="preserve">“Real metabolic change requires diet and exercise, not a patch.”</w:t>
       </w:r>
     </w:p>
     <w:p>
@@ -1189,17 +1910,41 @@
         <w:pStyle w:val="FirstParagraph"/>
       </w:pPr>
       <w:r>
-        <w:t xml:space="preserve">“For patients who need metabolic support but can’t use stimulant-based options, Ignite fills that gap safely. Would you like to trial it at your 25% practitioner discount?”</w:t>
-      </w:r>
-    </w:p>
-    <w:bookmarkEnd w:id="38"/>
-    <w:bookmarkStart w:id="39" w:name="the-lifestyle-complement-close"/>
+        <w:rPr>
+          <w:b/>
+          <w:bCs/>
+        </w:rPr>
+        <w:t xml:space="preserve">Response:</w:t>
+      </w:r>
+      <w:r>
+        <w:t xml:space="preserve"> </w:t>
+      </w:r>
+      <w:r>
+        <w:t xml:space="preserve">“I completely agree – diet, exercise, and addressing root causes are foundational. Ignite isn’t replacing any of that.</w:t>
+      </w:r>
+    </w:p>
+    <w:p>
+      <w:pPr>
+        <w:pStyle w:val="BodyText"/>
+      </w:pPr>
+      <w:r>
+        <w:t xml:space="preserve">It’s an additional tool for patients who are doing the work but need extra support, or who have metabolic dysfunction that makes early progress difficult. It’s about enabling your treatment plan. Does that positioning resonate?”</w:t>
+      </w:r>
+    </w:p>
+    <w:bookmarkEnd w:id="41"/>
+    <w:bookmarkStart w:id="42" w:name="X72befc38c02767706a9fe0e93c8b3ca09e944bf"/>
     <w:p>
       <w:pPr>
         <w:pStyle w:val="Heading3"/>
       </w:pPr>
       <w:r>
-        <w:t xml:space="preserve">The Lifestyle Complement Close</w:t>
+        <w:t xml:space="preserve">2.</w:t>
+      </w:r>
+      <w:r>
+        <w:t xml:space="preserve"> </w:t>
+      </w:r>
+      <w:r>
+        <w:t xml:space="preserve">“How can a patch affect metabolism without being stimulant?”</w:t>
       </w:r>
     </w:p>
     <w:p>
@@ -1207,7 +1952,289 @@
         <w:pStyle w:val="FirstParagraph"/>
       </w:pPr>
       <w:r>
-        <w:t xml:space="preserve">“Ignite complements the diet and exercise changes you’re guiding patients through. Should I set up your practitioner account to have this available?”</w:t>
+        <w:rPr>
+          <w:b/>
+          <w:bCs/>
+        </w:rPr>
+        <w:t xml:space="preserve">Response:</w:t>
+      </w:r>
+      <w:r>
+        <w:t xml:space="preserve"> </w:t>
+      </w:r>
+      <w:r>
+        <w:t xml:space="preserve">“Great question. The mechanism is neural pathway activation – VTT stimulates mechanoreceptors connected to metabolic regulatory pathways.</w:t>
+      </w:r>
+    </w:p>
+    <w:p>
+      <w:pPr>
+        <w:pStyle w:val="BodyText"/>
+      </w:pPr>
+      <w:r>
+        <w:t xml:space="preserve">Rather than forcing thermogenesis through chemicals, it supports the nervous system’s role in metabolic regulation. It’s working with homeostatic systems, not overriding them. Would understanding the mechanism in more detail be helpful?”</w:t>
+      </w:r>
+    </w:p>
+    <w:bookmarkEnd w:id="42"/>
+    <w:bookmarkStart w:id="43" w:name="X432f9443745866c1f78c98807a7637216703ed8"/>
+    <w:p>
+      <w:pPr>
+        <w:pStyle w:val="Heading3"/>
+      </w:pPr>
+      <w:r>
+        <w:t xml:space="preserve">3.</w:t>
+      </w:r>
+      <w:r>
+        <w:t xml:space="preserve"> </w:t>
+      </w:r>
+      <w:r>
+        <w:t xml:space="preserve">“My patients expect dramatic weight loss results.”</w:t>
+      </w:r>
+    </w:p>
+    <w:p>
+      <w:pPr>
+        <w:pStyle w:val="FirstParagraph"/>
+      </w:pPr>
+      <w:r>
+        <w:rPr>
+          <w:b/>
+          <w:bCs/>
+        </w:rPr>
+        <w:t xml:space="preserve">Response:</w:t>
+      </w:r>
+      <w:r>
+        <w:t xml:space="preserve"> </w:t>
+      </w:r>
+      <w:r>
+        <w:t xml:space="preserve">“That expectation is set by stimulant marketing, and it’s unrealistic for sustainable health. Ignite isn’t a magic weight loss product.</w:t>
+      </w:r>
+    </w:p>
+    <w:p>
+      <w:pPr>
+        <w:pStyle w:val="BodyText"/>
+      </w:pPr>
+      <w:r>
+        <w:t xml:space="preserve">It supports metabolic function as part of a comprehensive approach. Setting realistic expectations – that Ignite supports metabolism while diet, exercise, and other interventions do the heavy lifting – leads to better outcomes and patient satisfaction. How do you typically manage weight loss expectations?”</w:t>
+      </w:r>
+    </w:p>
+    <w:bookmarkEnd w:id="43"/>
+    <w:bookmarkStart w:id="44" w:name="X40e3fd0696e79cb26da91546cb578d659218d83"/>
+    <w:p>
+      <w:pPr>
+        <w:pStyle w:val="Heading3"/>
+      </w:pPr>
+      <w:r>
+        <w:t xml:space="preserve">4.</w:t>
+      </w:r>
+      <w:r>
+        <w:t xml:space="preserve"> </w:t>
+      </w:r>
+      <w:r>
+        <w:t xml:space="preserve">“What specific metabolic improvement can patients expect?”</w:t>
+      </w:r>
+    </w:p>
+    <w:p>
+      <w:pPr>
+        <w:pStyle w:val="FirstParagraph"/>
+      </w:pPr>
+      <w:r>
+        <w:rPr>
+          <w:b/>
+          <w:bCs/>
+        </w:rPr>
+        <w:t xml:space="preserve">Response:</w:t>
+      </w:r>
+      <w:r>
+        <w:t xml:space="preserve"> </w:t>
+      </w:r>
+      <w:r>
+        <w:t xml:space="preserve">“Because Ignite works through neural pathway support rather than forced stimulation, effects are supportive rather than dramatic.</w:t>
+      </w:r>
+    </w:p>
+    <w:p>
+      <w:pPr>
+        <w:pStyle w:val="BodyText"/>
+      </w:pPr>
+      <w:r>
+        <w:t xml:space="preserve">Patients often report feeling like their metabolism is more</w:t>
+      </w:r>
+      <w:r>
+        <w:t xml:space="preserve"> </w:t>
+      </w:r>
+      <w:r>
+        <w:t xml:space="preserve">‘responsive’</w:t>
+      </w:r>
+      <w:r>
+        <w:t xml:space="preserve"> </w:t>
+      </w:r>
+      <w:r>
+        <w:t xml:space="preserve">to their efforts. Rather than promising specific numbers, I’d suggest trialing with patients and assessing their overall progress. Would that approach work?”</w:t>
+      </w:r>
+    </w:p>
+    <w:bookmarkEnd w:id="44"/>
+    <w:bookmarkStart w:id="45" w:name="Xe2a12c8aaf1de5aa9f374081e0bdb7625c729b1"/>
+    <w:p>
+      <w:pPr>
+        <w:pStyle w:val="Heading3"/>
+      </w:pPr>
+      <w:r>
+        <w:t xml:space="preserve">5.</w:t>
+      </w:r>
+      <w:r>
+        <w:t xml:space="preserve"> </w:t>
+      </w:r>
+      <w:r>
+        <w:t xml:space="preserve">“Patients with metabolic issues often have complex conditions.”</w:t>
+      </w:r>
+    </w:p>
+    <w:p>
+      <w:pPr>
+        <w:pStyle w:val="FirstParagraph"/>
+      </w:pPr>
+      <w:r>
+        <w:rPr>
+          <w:b/>
+          <w:bCs/>
+        </w:rPr>
+        <w:t xml:space="preserve">Response:</w:t>
+      </w:r>
+      <w:r>
+        <w:t xml:space="preserve"> </w:t>
+      </w:r>
+      <w:r>
+        <w:t xml:space="preserve">“Exactly – which is why stimulant-based products are often contraindicated for them. Ignite’s advantage is safety.</w:t>
+      </w:r>
+    </w:p>
+    <w:p>
+      <w:pPr>
+        <w:pStyle w:val="BodyText"/>
+      </w:pPr>
+      <w:r>
+        <w:t xml:space="preserve">No cardiovascular stress, no adrenal depletion, no drug interactions. It can be used alongside your other interventions without complicating their care. Does that fit with your patient population?”</w:t>
+      </w:r>
+    </w:p>
+    <w:bookmarkEnd w:id="45"/>
+    <w:bookmarkStart w:id="46" w:name="X73eaa8b7fb5586a3bae6b559dcf0be62498f601"/>
+    <w:p>
+      <w:pPr>
+        <w:pStyle w:val="Heading3"/>
+      </w:pPr>
+      <w:r>
+        <w:t xml:space="preserve">6.</w:t>
+      </w:r>
+      <w:r>
+        <w:t xml:space="preserve"> </w:t>
+      </w:r>
+      <w:r>
+        <w:t xml:space="preserve">“This seems like a lot for just metabolic support.”</w:t>
+      </w:r>
+    </w:p>
+    <w:p>
+      <w:pPr>
+        <w:pStyle w:val="FirstParagraph"/>
+      </w:pPr>
+      <w:r>
+        <w:rPr>
+          <w:b/>
+          <w:bCs/>
+        </w:rPr>
+        <w:t xml:space="preserve">Response:</w:t>
+      </w:r>
+      <w:r>
+        <w:t xml:space="preserve"> </w:t>
+      </w:r>
+      <w:r>
+        <w:t xml:space="preserve">“The value is in what it doesn’t do – it doesn’t stress the heart, deplete adrenals, cause anxiety, or disrupt sleep.</w:t>
+      </w:r>
+    </w:p>
+    <w:p>
+      <w:pPr>
+        <w:pStyle w:val="BodyText"/>
+      </w:pPr>
+      <w:r>
+        <w:t xml:space="preserve">For patients who can’t use typical metabolic support products, the value is significant. And for practitioners, having a safe tool for complex patients is valuable. How often do you have patients with metabolic concerns who can’t use standard products?”</w:t>
+      </w:r>
+    </w:p>
+    <w:bookmarkEnd w:id="46"/>
+    <w:bookmarkStart w:id="47" w:name="insurance-wont-cover-this."/>
+    <w:p>
+      <w:pPr>
+        <w:pStyle w:val="Heading3"/>
+      </w:pPr>
+      <w:r>
+        <w:t xml:space="preserve">7.</w:t>
+      </w:r>
+      <w:r>
+        <w:t xml:space="preserve"> </w:t>
+      </w:r>
+      <w:r>
+        <w:t xml:space="preserve">“Insurance won’t cover this.”</w:t>
+      </w:r>
+    </w:p>
+    <w:p>
+      <w:pPr>
+        <w:pStyle w:val="FirstParagraph"/>
+      </w:pPr>
+      <w:r>
+        <w:rPr>
+          <w:b/>
+          <w:bCs/>
+        </w:rPr>
+        <w:t xml:space="preserve">Response:</w:t>
+      </w:r>
+      <w:r>
+        <w:t xml:space="preserve"> </w:t>
+      </w:r>
+      <w:r>
+        <w:t xml:space="preserve">“You’re right – Ignite is out-of-pocket. Patients invested in their metabolic health are often willing to invest in safe tools.</w:t>
+      </w:r>
+    </w:p>
+    <w:p>
+      <w:pPr>
+        <w:pStyle w:val="BodyText"/>
+      </w:pPr>
+      <w:r>
+        <w:t xml:space="preserve">The cost compares favorably to many supplement protocols, and there are no side effects requiring additional management. How do your patients typically respond to wellness investments?”</w:t>
+      </w:r>
+    </w:p>
+    <w:bookmarkEnd w:id="47"/>
+    <w:bookmarkStart w:id="48" w:name="Xd73084585f92e4090cb2e3d371e3843f204cf0d"/>
+    <w:p>
+      <w:pPr>
+        <w:pStyle w:val="Heading3"/>
+      </w:pPr>
+      <w:r>
+        <w:t xml:space="preserve">8.</w:t>
+      </w:r>
+      <w:r>
+        <w:t xml:space="preserve"> </w:t>
+      </w:r>
+      <w:r>
+        <w:t xml:space="preserve">“I’d need to see research on metabolic effects specifically.”</w:t>
+      </w:r>
+    </w:p>
+    <w:p>
+      <w:pPr>
+        <w:pStyle w:val="FirstParagraph"/>
+      </w:pPr>
+      <w:r>
+        <w:rPr>
+          <w:b/>
+          <w:bCs/>
+        </w:rPr>
+        <w:t xml:space="preserve">Response:</w:t>
+      </w:r>
+      <w:r>
+        <w:t xml:space="preserve"> </w:t>
+      </w:r>
+      <w:r>
+        <w:t xml:space="preserve">“I understand wanting specific evidence. The mechanism – VTT and neural-metabolic pathways – is based on established science.</w:t>
+      </w:r>
+    </w:p>
+    <w:p>
+      <w:pPr>
+        <w:pStyle w:val="BodyText"/>
+      </w:pPr>
+      <w:r>
+        <w:t xml:space="preserve">The best way to evaluate Ignite is trialing with appropriate patients and observing their progress alongside your other interventions. Would a pilot approach work for your practice?”</w:t>
       </w:r>
     </w:p>
     <w:p>
@@ -1217,24 +2244,24 @@
         </w:pict>
       </w:r>
     </w:p>
-    <w:bookmarkEnd w:id="39"/>
-    <w:bookmarkEnd w:id="40"/>
-    <w:bookmarkStart w:id="42" w:name="quick-reference-card"/>
+    <w:bookmarkEnd w:id="48"/>
+    <w:bookmarkEnd w:id="49"/>
+    <w:bookmarkStart w:id="55" w:name="closing-scripts"/>
     <w:p>
       <w:pPr>
         <w:pStyle w:val="Heading2"/>
       </w:pPr>
       <w:r>
-        <w:t xml:space="preserve">8. QUICK REFERENCE CARD</w:t>
-      </w:r>
-    </w:p>
-    <w:bookmarkStart w:id="41" w:name="ignite-b2b-cheat-sheet"/>
+        <w:t xml:space="preserve">7. CLOSING SCRIPTS</w:t>
+      </w:r>
+    </w:p>
+    <w:bookmarkStart w:id="50" w:name="the-safety-first-close"/>
     <w:p>
       <w:pPr>
         <w:pStyle w:val="Heading3"/>
       </w:pPr>
       <w:r>
-        <w:t xml:space="preserve">IGNITE B2B CHEAT SHEET</w:t>
+        <w:t xml:space="preserve">1. The Safety-First Close</w:t>
       </w:r>
     </w:p>
     <w:p>
@@ -1242,89 +2269,79 @@
         <w:pStyle w:val="FirstParagraph"/>
       </w:pPr>
       <w:r>
-        <w:rPr>
-          <w:b/>
-          <w:bCs/>
-        </w:rPr>
-        <w:t xml:space="preserve">KEY BENEFITS:</w:t>
-      </w:r>
-      <w:r>
-        <w:t xml:space="preserve"> </w:t>
-      </w:r>
-      <w:r>
-        <w:t xml:space="preserve">1. Drug-free, stimulant-free metabolic support</w:t>
-      </w:r>
-      <w:r>
-        <w:t xml:space="preserve"> </w:t>
-      </w:r>
-      <w:r>
-        <w:t xml:space="preserve">2. No cardiovascular effects or contraindications</w:t>
-      </w:r>
-      <w:r>
-        <w:t xml:space="preserve"> </w:t>
-      </w:r>
-      <w:r>
-        <w:t xml:space="preserve">3. Complements diet and exercise programs</w:t>
-      </w:r>
-    </w:p>
-    <w:p>
-      <w:pPr>
-        <w:pStyle w:val="BodyText"/>
-      </w:pPr>
-      <w:r>
-        <w:rPr>
-          <w:b/>
-          <w:bCs/>
-        </w:rPr>
-        <w:t xml:space="preserve">BEST DISCOVERY QUESTION:</w:t>
-      </w:r>
-      <w:r>
-        <w:t xml:space="preserve"> </w:t>
-      </w:r>
-      <w:r>
-        <w:t xml:space="preserve">“How many patients can’t use stimulant-based options due to health factors?”</w:t>
-      </w:r>
-    </w:p>
-    <w:p>
-      <w:pPr>
-        <w:pStyle w:val="BodyText"/>
-      </w:pPr>
-      <w:r>
-        <w:rPr>
-          <w:b/>
-          <w:bCs/>
-        </w:rPr>
-        <w:t xml:space="preserve">TOP OBJECTION RESPONSE:</w:t>
-      </w:r>
-      <w:r>
-        <w:t xml:space="preserve"> </w:t>
-      </w:r>
-      <w:r>
-        <w:t xml:space="preserve">“Need lifestyle change”</w:t>
-      </w:r>
-      <w:r>
-        <w:t xml:space="preserve"> </w:t>
-      </w:r>
-      <w:r>
-        <w:t xml:space="preserve">→ Ignite supports lifestyle efforts; makes hard work more effective</w:t>
-      </w:r>
-    </w:p>
-    <w:p>
-      <w:pPr>
-        <w:pStyle w:val="BodyText"/>
-      </w:pPr>
-      <w:r>
-        <w:rPr>
-          <w:b/>
-          <w:bCs/>
-        </w:rPr>
-        <w:t xml:space="preserve">BEST CLOSE:</w:t>
-      </w:r>
-      <w:r>
-        <w:t xml:space="preserve"> </w:t>
-      </w:r>
-      <w:r>
-        <w:t xml:space="preserve">“Safe metabolic support for patients who can’t use stimulant-based options.”</w:t>
+        <w:t xml:space="preserve">“For patients who need metabolic support but can’t use stimulants due to cardiovascular or adrenal concerns, Ignite provides a safe option. Would you like to set up your practitioner account?”</w:t>
+      </w:r>
+    </w:p>
+    <w:bookmarkEnd w:id="50"/>
+    <w:bookmarkStart w:id="51" w:name="the-comprehensive-protocol-close"/>
+    <w:p>
+      <w:pPr>
+        <w:pStyle w:val="Heading3"/>
+      </w:pPr>
+      <w:r>
+        <w:t xml:space="preserve">2. The Comprehensive Protocol Close</w:t>
+      </w:r>
+    </w:p>
+    <w:p>
+      <w:pPr>
+        <w:pStyle w:val="FirstParagraph"/>
+      </w:pPr>
+      <w:r>
+        <w:t xml:space="preserve">“Ignite can complement your metabolic health protocols – supporting neural pathways while you address root causes through diet, exercise, and targeted interventions. Should I set you up?”</w:t>
+      </w:r>
+    </w:p>
+    <w:bookmarkEnd w:id="51"/>
+    <w:bookmarkStart w:id="52" w:name="the-plateau-support-close"/>
+    <w:p>
+      <w:pPr>
+        <w:pStyle w:val="Heading3"/>
+      </w:pPr>
+      <w:r>
+        <w:t xml:space="preserve">3. The Plateau Support Close</w:t>
+      </w:r>
+    </w:p>
+    <w:p>
+      <w:pPr>
+        <w:pStyle w:val="FirstParagraph"/>
+      </w:pPr>
+      <w:r>
+        <w:t xml:space="preserve">“You mentioned patients often plateau despite doing everything right. Ignite can provide additional metabolic support during those challenging phases. Would you like to have this tool available?”</w:t>
+      </w:r>
+    </w:p>
+    <w:bookmarkEnd w:id="52"/>
+    <w:bookmarkStart w:id="53" w:name="the-pilot-program-close"/>
+    <w:p>
+      <w:pPr>
+        <w:pStyle w:val="Heading3"/>
+      </w:pPr>
+      <w:r>
+        <w:t xml:space="preserve">4. The Pilot Program Close</w:t>
+      </w:r>
+    </w:p>
+    <w:p>
+      <w:pPr>
+        <w:pStyle w:val="FirstParagraph"/>
+      </w:pPr>
+      <w:r>
+        <w:t xml:space="preserve">“Would you like to trial Ignite with patients in your weight management or metabolic health programs over the next 60-90 days and evaluate their progress?”</w:t>
+      </w:r>
+    </w:p>
+    <w:bookmarkEnd w:id="53"/>
+    <w:bookmarkStart w:id="54" w:name="the-patient-safety-close"/>
+    <w:p>
+      <w:pPr>
+        <w:pStyle w:val="Heading3"/>
+      </w:pPr>
+      <w:r>
+        <w:t xml:space="preserve">5. The Patient Safety Close</w:t>
+      </w:r>
+    </w:p>
+    <w:p>
+      <w:pPr>
+        <w:pStyle w:val="FirstParagraph"/>
+      </w:pPr>
+      <w:r>
+        <w:t xml:space="preserve">“Offering a non-stimulant metabolic option shows patients you prioritize their overall health, not just weight. Would you like to have Ignite as an option for appropriate patients?”</w:t>
       </w:r>
     </w:p>
     <w:p>
@@ -1334,6 +2351,831 @@
         </w:pict>
       </w:r>
     </w:p>
+    <w:bookmarkEnd w:id="54"/>
+    <w:bookmarkEnd w:id="55"/>
+    <w:bookmarkStart w:id="60" w:name="follow-up-sequences"/>
+    <w:p>
+      <w:pPr>
+        <w:pStyle w:val="Heading2"/>
+      </w:pPr>
+      <w:r>
+        <w:t xml:space="preserve">8. FOLLOW-UP SEQUENCES</w:t>
+      </w:r>
+    </w:p>
+    <w:bookmarkStart w:id="56" w:name="day-1-post-meeting-thank-you"/>
+    <w:p>
+      <w:pPr>
+        <w:pStyle w:val="Heading3"/>
+      </w:pPr>
+      <w:r>
+        <w:t xml:space="preserve">Day 1: Post-Meeting Thank You</w:t>
+      </w:r>
+    </w:p>
+    <w:p>
+      <w:pPr>
+        <w:pStyle w:val="FirstParagraph"/>
+      </w:pPr>
+      <w:r>
+        <w:rPr>
+          <w:b/>
+          <w:bCs/>
+        </w:rPr>
+        <w:t xml:space="preserve">Email Template:</w:t>
+      </w:r>
+      <w:r>
+        <w:t xml:space="preserve"> </w:t>
+      </w:r>
+      <w:r>
+        <w:t xml:space="preserve">“Dr. [Name],</w:t>
+      </w:r>
+    </w:p>
+    <w:p>
+      <w:pPr>
+        <w:pStyle w:val="BodyText"/>
+      </w:pPr>
+      <w:r>
+        <w:t xml:space="preserve">Thank you for the conversation about Ignite and metabolic support for your patients.</w:t>
+      </w:r>
+    </w:p>
+    <w:p>
+      <w:pPr>
+        <w:pStyle w:val="BodyText"/>
+      </w:pPr>
+      <w:r>
+        <w:t xml:space="preserve">Attached:</w:t>
+      </w:r>
+      <w:r>
+        <w:t xml:space="preserve"> </w:t>
+      </w:r>
+      <w:r>
+        <w:t xml:space="preserve">1. VTT Technology Overview (Neural-Metabolic Pathways)</w:t>
+      </w:r>
+      <w:r>
+        <w:t xml:space="preserve"> </w:t>
+      </w:r>
+      <w:r>
+        <w:t xml:space="preserve">2. Ignite Product Information</w:t>
+      </w:r>
+      <w:r>
+        <w:t xml:space="preserve"> </w:t>
+      </w:r>
+      <w:r>
+        <w:t xml:space="preserve">3. Practitioner Program Details (25% discount)</w:t>
+      </w:r>
+    </w:p>
+    <w:p>
+      <w:pPr>
+        <w:pStyle w:val="BodyText"/>
+      </w:pPr>
+      <w:r>
+        <w:t xml:space="preserve">Key points from our discussion:</w:t>
+      </w:r>
+      <w:r>
+        <w:t xml:space="preserve"> </w:t>
+      </w:r>
+      <w:r>
+        <w:t xml:space="preserve">- Non-stimulant approach for patients who can’t use thermogenics</w:t>
+      </w:r>
+      <w:r>
+        <w:t xml:space="preserve"> </w:t>
+      </w:r>
+      <w:r>
+        <w:t xml:space="preserve">- Supports metabolism without cardiovascular or adrenal stress</w:t>
+      </w:r>
+      <w:r>
+        <w:t xml:space="preserve"> </w:t>
+      </w:r>
+      <w:r>
+        <w:t xml:space="preserve">- Complements comprehensive weight management protocols</w:t>
+      </w:r>
+    </w:p>
+    <w:p>
+      <w:pPr>
+        <w:pStyle w:val="BodyText"/>
+      </w:pPr>
+      <w:r>
+        <w:t xml:space="preserve">I’ll follow up in a few days. Please reach out with any questions.</w:t>
+      </w:r>
+    </w:p>
+    <w:p>
+      <w:pPr>
+        <w:pStyle w:val="BodyText"/>
+      </w:pPr>
+      <w:r>
+        <w:t xml:space="preserve">Best,</w:t>
+      </w:r>
+      <w:r>
+        <w:t xml:space="preserve"> </w:t>
+      </w:r>
+      <w:r>
+        <w:t xml:space="preserve">[Your Name]”</w:t>
+      </w:r>
+    </w:p>
+    <w:bookmarkEnd w:id="56"/>
+    <w:bookmarkStart w:id="57" w:name="day-3-4-value-add"/>
+    <w:p>
+      <w:pPr>
+        <w:pStyle w:val="Heading3"/>
+      </w:pPr>
+      <w:r>
+        <w:t xml:space="preserve">Day 3-4: Value Add</w:t>
+      </w:r>
+    </w:p>
+    <w:p>
+      <w:pPr>
+        <w:pStyle w:val="FirstParagraph"/>
+      </w:pPr>
+      <w:r>
+        <w:rPr>
+          <w:b/>
+          <w:bCs/>
+        </w:rPr>
+        <w:t xml:space="preserve">Email Template:</w:t>
+      </w:r>
+      <w:r>
+        <w:t xml:space="preserve"> </w:t>
+      </w:r>
+      <w:r>
+        <w:t xml:space="preserve">“Dr. [Name],</w:t>
+      </w:r>
+    </w:p>
+    <w:p>
+      <w:pPr>
+        <w:pStyle w:val="BodyText"/>
+      </w:pPr>
+      <w:r>
+        <w:t xml:space="preserve">I wanted to share a brief overview of neural-metabolic connections and how VTT supports metabolic regulation – might be helpful when explaining to patients.</w:t>
+      </w:r>
+    </w:p>
+    <w:p>
+      <w:pPr>
+        <w:pStyle w:val="BodyText"/>
+      </w:pPr>
+      <w:r>
+        <w:t xml:space="preserve">Have you had a chance to review the mechanism information? Any questions about integration into your protocols?</w:t>
+      </w:r>
+    </w:p>
+    <w:p>
+      <w:pPr>
+        <w:pStyle w:val="BodyText"/>
+      </w:pPr>
+      <w:r>
+        <w:t xml:space="preserve">[Your Name]”</w:t>
+      </w:r>
+    </w:p>
+    <w:bookmarkEnd w:id="57"/>
+    <w:bookmarkStart w:id="58" w:name="day-7-use-case-focus"/>
+    <w:p>
+      <w:pPr>
+        <w:pStyle w:val="Heading3"/>
+      </w:pPr>
+      <w:r>
+        <w:t xml:space="preserve">Day 7: Use Case Focus</w:t>
+      </w:r>
+    </w:p>
+    <w:p>
+      <w:pPr>
+        <w:pStyle w:val="FirstParagraph"/>
+      </w:pPr>
+      <w:r>
+        <w:rPr>
+          <w:b/>
+          <w:bCs/>
+        </w:rPr>
+        <w:t xml:space="preserve">Email Template:</w:t>
+      </w:r>
+      <w:r>
+        <w:t xml:space="preserve"> </w:t>
+      </w:r>
+      <w:r>
+        <w:t xml:space="preserve">“Dr. [Name],</w:t>
+      </w:r>
+    </w:p>
+    <w:p>
+      <w:pPr>
+        <w:pStyle w:val="BodyText"/>
+      </w:pPr>
+      <w:r>
+        <w:t xml:space="preserve">Here’s how practitioners are using Ignite in metabolic health:</w:t>
+      </w:r>
+    </w:p>
+    <w:p>
+      <w:pPr>
+        <w:pStyle w:val="BodyText"/>
+      </w:pPr>
+      <w:r>
+        <w:rPr>
+          <w:b/>
+          <w:bCs/>
+        </w:rPr>
+        <w:t xml:space="preserve">Functional Medicine (California):</w:t>
+      </w:r>
+      <w:r>
+        <w:t xml:space="preserve"> </w:t>
+      </w:r>
+      <w:r>
+        <w:t xml:space="preserve">Uses Ignite alongside insulin-resistance protocols. Reports patients feel their metabolism is more responsive to dietary changes.</w:t>
+      </w:r>
+    </w:p>
+    <w:p>
+      <w:pPr>
+        <w:pStyle w:val="BodyText"/>
+      </w:pPr>
+      <w:r>
+        <w:rPr>
+          <w:b/>
+          <w:bCs/>
+        </w:rPr>
+        <w:t xml:space="preserve">Integrative Weight Loss (Texas):</w:t>
+      </w:r>
+      <w:r>
+        <w:t xml:space="preserve"> </w:t>
+      </w:r>
+      <w:r>
+        <w:t xml:space="preserve">Offers Ignite for patients with cardiovascular conditions who can’t use stimulants.</w:t>
+      </w:r>
+    </w:p>
+    <w:p>
+      <w:pPr>
+        <w:pStyle w:val="BodyText"/>
+      </w:pPr>
+      <w:r>
+        <w:rPr>
+          <w:b/>
+          <w:bCs/>
+        </w:rPr>
+        <w:t xml:space="preserve">Naturopathic Clinic (Washington):</w:t>
+      </w:r>
+      <w:r>
+        <w:t xml:space="preserve"> </w:t>
+      </w:r>
+      <w:r>
+        <w:t xml:space="preserve">Incorporates Ignite into adrenal recovery protocols where stimulants would be counterproductive.</w:t>
+      </w:r>
+    </w:p>
+    <w:p>
+      <w:pPr>
+        <w:pStyle w:val="BodyText"/>
+      </w:pPr>
+      <w:r>
+        <w:t xml:space="preserve">Would any of these applications resonate with your practice?</w:t>
+      </w:r>
+    </w:p>
+    <w:p>
+      <w:pPr>
+        <w:pStyle w:val="BodyText"/>
+      </w:pPr>
+      <w:r>
+        <w:t xml:space="preserve">[Your Name]”</w:t>
+      </w:r>
+    </w:p>
+    <w:bookmarkEnd w:id="58"/>
+    <w:bookmarkStart w:id="59" w:name="day-14-decision-point"/>
+    <w:p>
+      <w:pPr>
+        <w:pStyle w:val="Heading3"/>
+      </w:pPr>
+      <w:r>
+        <w:t xml:space="preserve">Day 14: Decision Point</w:t>
+      </w:r>
+    </w:p>
+    <w:p>
+      <w:pPr>
+        <w:pStyle w:val="FirstParagraph"/>
+      </w:pPr>
+      <w:r>
+        <w:rPr>
+          <w:b/>
+          <w:bCs/>
+        </w:rPr>
+        <w:t xml:space="preserve">Email Template:</w:t>
+      </w:r>
+      <w:r>
+        <w:t xml:space="preserve"> </w:t>
+      </w:r>
+      <w:r>
+        <w:t xml:space="preserve">“Dr. [Name],</w:t>
+      </w:r>
+    </w:p>
+    <w:p>
+      <w:pPr>
+        <w:pStyle w:val="BodyText"/>
+      </w:pPr>
+      <w:r>
+        <w:t xml:space="preserve">Following up on the Ignite practitioner program. I understand you’re evaluating the fit.</w:t>
+      </w:r>
+    </w:p>
+    <w:p>
+      <w:pPr>
+        <w:pStyle w:val="BodyText"/>
+      </w:pPr>
+      <w:r>
+        <w:t xml:space="preserve">If now isn’t the right time, I’m happy to reconnect later. If you’re ready to integrate Ignite into your metabolic protocols, I can set up your account today.</w:t>
+      </w:r>
+    </w:p>
+    <w:p>
+      <w:pPr>
+        <w:pStyle w:val="BodyText"/>
+      </w:pPr>
+      <w:r>
+        <w:t xml:space="preserve">Any additional information that would help with the decision?</w:t>
+      </w:r>
+    </w:p>
+    <w:p>
+      <w:pPr>
+        <w:pStyle w:val="BodyText"/>
+      </w:pPr>
+      <w:r>
+        <w:t xml:space="preserve">Best,</w:t>
+      </w:r>
+      <w:r>
+        <w:t xml:space="preserve"> </w:t>
+      </w:r>
+      <w:r>
+        <w:t xml:space="preserve">[Your Name]”</w:t>
+      </w:r>
+    </w:p>
+    <w:p>
+      <w:r>
+        <w:pict>
+          <v:rect style="width:0;height:1.5pt" o:hralign="center" o:hrstd="t" o:hr="t"/>
+        </w:pict>
+      </w:r>
+    </w:p>
+    <w:bookmarkEnd w:id="59"/>
+    <w:bookmarkEnd w:id="60"/>
+    <w:bookmarkStart w:id="61" w:name="testimonial-prompts"/>
+    <w:p>
+      <w:pPr>
+        <w:pStyle w:val="Heading2"/>
+      </w:pPr>
+      <w:r>
+        <w:t xml:space="preserve">9. TESTIMONIAL PROMPTS</w:t>
+      </w:r>
+    </w:p>
+    <w:p>
+      <w:pPr>
+        <w:pStyle w:val="Compact"/>
+        <w:numPr>
+          <w:ilvl w:val="0"/>
+          <w:numId w:val="1014"/>
+        </w:numPr>
+      </w:pPr>
+      <w:r>
+        <w:t xml:space="preserve">“Before offering Ignite, what were your biggest challenges with non-stimulant metabolic options?”</w:t>
+      </w:r>
+    </w:p>
+    <w:p>
+      <w:pPr>
+        <w:pStyle w:val="Compact"/>
+        <w:numPr>
+          <w:ilvl w:val="0"/>
+          <w:numId w:val="1014"/>
+        </w:numPr>
+      </w:pPr>
+      <w:r>
+        <w:t xml:space="preserve">“What made you decide to add Ignite to your metabolic protocols?”</w:t>
+      </w:r>
+    </w:p>
+    <w:p>
+      <w:pPr>
+        <w:pStyle w:val="Compact"/>
+        <w:numPr>
+          <w:ilvl w:val="0"/>
+          <w:numId w:val="1014"/>
+        </w:numPr>
+      </w:pPr>
+      <w:r>
+        <w:t xml:space="preserve">“Can you describe how Ignite fits into your comprehensive weight management approach?”</w:t>
+      </w:r>
+    </w:p>
+    <w:p>
+      <w:pPr>
+        <w:pStyle w:val="Compact"/>
+        <w:numPr>
+          <w:ilvl w:val="0"/>
+          <w:numId w:val="1014"/>
+        </w:numPr>
+      </w:pPr>
+      <w:r>
+        <w:t xml:space="preserve">“How has having Ignite changed your options for patients with cardiovascular concerns?”</w:t>
+      </w:r>
+    </w:p>
+    <w:p>
+      <w:pPr>
+        <w:pStyle w:val="Compact"/>
+        <w:numPr>
+          <w:ilvl w:val="0"/>
+          <w:numId w:val="1014"/>
+        </w:numPr>
+      </w:pPr>
+      <w:r>
+        <w:t xml:space="preserve">“What do patients typically say about Ignite compared to stimulant-based products?”</w:t>
+      </w:r>
+    </w:p>
+    <w:p>
+      <w:pPr>
+        <w:pStyle w:val="Compact"/>
+        <w:numPr>
+          <w:ilvl w:val="0"/>
+          <w:numId w:val="1014"/>
+        </w:numPr>
+      </w:pPr>
+      <w:r>
+        <w:t xml:space="preserve">“Have you used Ignite for patients with adrenal fatigue? What was the experience?”</w:t>
+      </w:r>
+    </w:p>
+    <w:p>
+      <w:pPr>
+        <w:pStyle w:val="Compact"/>
+        <w:numPr>
+          <w:ilvl w:val="0"/>
+          <w:numId w:val="1014"/>
+        </w:numPr>
+      </w:pPr>
+      <w:r>
+        <w:t xml:space="preserve">“What would you tell a colleague who is skeptical about neural pathway metabolic support?”</w:t>
+      </w:r>
+    </w:p>
+    <w:p>
+      <w:pPr>
+        <w:pStyle w:val="Compact"/>
+        <w:numPr>
+          <w:ilvl w:val="0"/>
+          <w:numId w:val="1014"/>
+        </w:numPr>
+      </w:pPr>
+      <w:r>
+        <w:t xml:space="preserve">“How has offering Ignite impacted your practice or patient metabolic outcomes?”</w:t>
+      </w:r>
+    </w:p>
+    <w:p>
+      <w:pPr>
+        <w:pStyle w:val="Compact"/>
+        <w:numPr>
+          <w:ilvl w:val="0"/>
+          <w:numId w:val="1014"/>
+        </w:numPr>
+      </w:pPr>
+      <w:r>
+        <w:t xml:space="preserve">“If you had to summarize why you recommend Ignite in one sentence, what would it be?”</w:t>
+      </w:r>
+    </w:p>
+    <w:p>
+      <w:pPr>
+        <w:pStyle w:val="Compact"/>
+        <w:numPr>
+          <w:ilvl w:val="0"/>
+          <w:numId w:val="1014"/>
+        </w:numPr>
+      </w:pPr>
+      <w:r>
+        <w:t xml:space="preserve">“What types of patients do you find Ignite most valuable for?”</w:t>
+      </w:r>
+    </w:p>
+    <w:p>
+      <w:r>
+        <w:pict>
+          <v:rect style="width:0;height:1.5pt" o:hralign="center" o:hrstd="t" o:hr="t"/>
+        </w:pict>
+      </w:r>
+    </w:p>
+    <w:bookmarkEnd w:id="61"/>
+    <w:bookmarkStart w:id="62" w:name="quick-reference-card"/>
+    <w:p>
+      <w:pPr>
+        <w:pStyle w:val="Heading2"/>
+      </w:pPr>
+      <w:r>
+        <w:t xml:space="preserve">10. QUICK REFERENCE CARD</w:t>
+      </w:r>
+    </w:p>
+    <w:p>
+      <w:r>
+        <w:pict>
+          <v:rect style="width:0;height:1.5pt" o:hralign="center" o:hrstd="t" o:hr="t"/>
+        </w:pict>
+      </w:r>
+    </w:p>
+    <w:p>
+      <w:pPr>
+        <w:pStyle w:val="FirstParagraph"/>
+      </w:pPr>
+      <w:r>
+        <w:rPr>
+          <w:b/>
+          <w:bCs/>
+        </w:rPr>
+        <w:t xml:space="preserve">SUPER PATCH IGNITE B2B - QUICK REFERENCE CARD</w:t>
+      </w:r>
+      <w:r>
+        <w:t xml:space="preserve"> </w:t>
+      </w:r>
+      <w:r>
+        <w:t xml:space="preserve">***</w:t>
+      </w:r>
+    </w:p>
+    <w:p>
+      <w:pPr>
+        <w:pStyle w:val="BodyText"/>
+      </w:pPr>
+      <w:r>
+        <w:rPr>
+          <w:b/>
+          <w:bCs/>
+        </w:rPr>
+        <w:t xml:space="preserve">SCIENTIFIC FOUNDATION:</w:t>
+      </w:r>
+      <w:r>
+        <w:t xml:space="preserve"> </w:t>
+      </w:r>
+      <w:r>
+        <w:t xml:space="preserve">- Based on neural-metabolic pathway research</w:t>
+      </w:r>
+      <w:r>
+        <w:t xml:space="preserve"> </w:t>
+      </w:r>
+      <w:r>
+        <w:t xml:space="preserve">- VTT activates mechanoreceptors connected to metabolic regulation</w:t>
+      </w:r>
+      <w:r>
+        <w:t xml:space="preserve"> </w:t>
+      </w:r>
+      <w:r>
+        <w:t xml:space="preserve">- Non-stimulant, non-thermogenic mechanism</w:t>
+      </w:r>
+    </w:p>
+    <w:p>
+      <w:pPr>
+        <w:pStyle w:val="BodyText"/>
+      </w:pPr>
+      <w:r>
+        <w:rPr>
+          <w:b/>
+          <w:bCs/>
+        </w:rPr>
+        <w:t xml:space="preserve">3 KEY VALUE PROPOSITIONS:</w:t>
+      </w:r>
+      <w:r>
+        <w:t xml:space="preserve"> </w:t>
+      </w:r>
+      <w:r>
+        <w:t xml:space="preserve">1.</w:t>
+      </w:r>
+      <w:r>
+        <w:t xml:space="preserve"> </w:t>
+      </w:r>
+      <w:r>
+        <w:rPr>
+          <w:b/>
+          <w:bCs/>
+        </w:rPr>
+        <w:t xml:space="preserve">Non-Stimulant Support:</w:t>
+      </w:r>
+      <w:r>
+        <w:t xml:space="preserve"> </w:t>
+      </w:r>
+      <w:r>
+        <w:t xml:space="preserve">For patients who can’t tolerate thermogenics</w:t>
+      </w:r>
+      <w:r>
+        <w:t xml:space="preserve"> </w:t>
+      </w:r>
+      <w:r>
+        <w:t xml:space="preserve">2.</w:t>
+      </w:r>
+      <w:r>
+        <w:t xml:space="preserve"> </w:t>
+      </w:r>
+      <w:r>
+        <w:rPr>
+          <w:b/>
+          <w:bCs/>
+        </w:rPr>
+        <w:t xml:space="preserve">Safe for Complex Patients:</w:t>
+      </w:r>
+      <w:r>
+        <w:t xml:space="preserve"> </w:t>
+      </w:r>
+      <w:r>
+        <w:t xml:space="preserve">No cardiovascular stress, no adrenal depletion</w:t>
+      </w:r>
+      <w:r>
+        <w:t xml:space="preserve"> </w:t>
+      </w:r>
+      <w:r>
+        <w:t xml:space="preserve">3.</w:t>
+      </w:r>
+      <w:r>
+        <w:t xml:space="preserve"> </w:t>
+      </w:r>
+      <w:r>
+        <w:rPr>
+          <w:b/>
+          <w:bCs/>
+        </w:rPr>
+        <w:t xml:space="preserve">Sustainable Long-term:</w:t>
+      </w:r>
+      <w:r>
+        <w:t xml:space="preserve"> </w:t>
+      </w:r>
+      <w:r>
+        <w:t xml:space="preserve">Works with body’s systems, not against them</w:t>
+      </w:r>
+    </w:p>
+    <w:p>
+      <w:pPr>
+        <w:pStyle w:val="BodyText"/>
+      </w:pPr>
+      <w:r>
+        <w:rPr>
+          <w:b/>
+          <w:bCs/>
+        </w:rPr>
+        <w:t xml:space="preserve">BEST DISCOVERY QUESTIONS:</w:t>
+      </w:r>
+      <w:r>
+        <w:t xml:space="preserve"> </w:t>
+      </w:r>
+      <w:r>
+        <w:t xml:space="preserve">1.</w:t>
+      </w:r>
+      <w:r>
+        <w:t xml:space="preserve"> </w:t>
+      </w:r>
+      <w:r>
+        <w:t xml:space="preserve">“What do you recommend for patients who need metabolic support but can’t use stimulants?”</w:t>
+      </w:r>
+      <w:r>
+        <w:t xml:space="preserve"> </w:t>
+      </w:r>
+      <w:r>
+        <w:t xml:space="preserve">2.</w:t>
+      </w:r>
+      <w:r>
+        <w:t xml:space="preserve"> </w:t>
+      </w:r>
+      <w:r>
+        <w:t xml:space="preserve">“How do you address metabolic support for patients with cardiovascular concerns?”</w:t>
+      </w:r>
+      <w:r>
+        <w:t xml:space="preserve"> </w:t>
+      </w:r>
+      <w:r>
+        <w:t xml:space="preserve">3.</w:t>
+      </w:r>
+      <w:r>
+        <w:t xml:space="preserve"> </w:t>
+      </w:r>
+      <w:r>
+        <w:t xml:space="preserve">“Would a non-stimulant metabolic option fill a gap in your practice?”</w:t>
+      </w:r>
+    </w:p>
+    <w:p>
+      <w:pPr>
+        <w:pStyle w:val="BodyText"/>
+      </w:pPr>
+      <w:r>
+        <w:rPr>
+          <w:b/>
+          <w:bCs/>
+        </w:rPr>
+        <w:t xml:space="preserve">TOP 3 OBJECTION RESPONSES:</w:t>
+      </w:r>
+      <w:r>
+        <w:t xml:space="preserve"> </w:t>
+      </w:r>
+      <w:r>
+        <w:t xml:space="preserve">1.</w:t>
+      </w:r>
+      <w:r>
+        <w:t xml:space="preserve"> </w:t>
+      </w:r>
+      <w:r>
+        <w:rPr>
+          <w:b/>
+          <w:bCs/>
+        </w:rPr>
+        <w:t xml:space="preserve">“Real change requires diet/exercise”</w:t>
+      </w:r>
+      <w:r>
+        <w:t xml:space="preserve"> </w:t>
+      </w:r>
+      <w:r>
+        <w:t xml:space="preserve">→</w:t>
+      </w:r>
+      <w:r>
+        <w:t xml:space="preserve"> </w:t>
+      </w:r>
+      <w:r>
+        <w:t xml:space="preserve">“Absolutely. Ignite supports – not replaces – your comprehensive approach.”</w:t>
+      </w:r>
+      <w:r>
+        <w:t xml:space="preserve"> </w:t>
+      </w:r>
+      <w:r>
+        <w:t xml:space="preserve">2.</w:t>
+      </w:r>
+      <w:r>
+        <w:t xml:space="preserve"> </w:t>
+      </w:r>
+      <w:r>
+        <w:rPr>
+          <w:b/>
+          <w:bCs/>
+        </w:rPr>
+        <w:t xml:space="preserve">“How does it work without stimulants?”</w:t>
+      </w:r>
+      <w:r>
+        <w:t xml:space="preserve"> </w:t>
+      </w:r>
+      <w:r>
+        <w:t xml:space="preserve">→</w:t>
+      </w:r>
+      <w:r>
+        <w:t xml:space="preserve"> </w:t>
+      </w:r>
+      <w:r>
+        <w:t xml:space="preserve">“Neural pathway activation. Supports metabolic regulation without thermogenic forcing.”</w:t>
+      </w:r>
+      <w:r>
+        <w:t xml:space="preserve"> </w:t>
+      </w:r>
+      <w:r>
+        <w:t xml:space="preserve">3.</w:t>
+      </w:r>
+      <w:r>
+        <w:t xml:space="preserve"> </w:t>
+      </w:r>
+      <w:r>
+        <w:rPr>
+          <w:b/>
+          <w:bCs/>
+        </w:rPr>
+        <w:t xml:space="preserve">“Patients expect dramatic results”</w:t>
+      </w:r>
+      <w:r>
+        <w:t xml:space="preserve"> </w:t>
+      </w:r>
+      <w:r>
+        <w:t xml:space="preserve">→</w:t>
+      </w:r>
+      <w:r>
+        <w:t xml:space="preserve"> </w:t>
+      </w:r>
+      <w:r>
+        <w:t xml:space="preserve">“Set realistic expectations. Supportive role alongside your interventions, not magic weight loss.”</w:t>
+      </w:r>
+    </w:p>
+    <w:p>
+      <w:pPr>
+        <w:pStyle w:val="BodyText"/>
+      </w:pPr>
+      <w:r>
+        <w:rPr>
+          <w:b/>
+          <w:bCs/>
+        </w:rPr>
+        <w:t xml:space="preserve">KEY POINTS:</w:t>
+      </w:r>
+      <w:r>
+        <w:t xml:space="preserve"> </w:t>
+      </w:r>
+      <w:r>
+        <w:t xml:space="preserve">- Zero stimulant stress</w:t>
+      </w:r>
+      <w:r>
+        <w:t xml:space="preserve"> </w:t>
+      </w:r>
+      <w:r>
+        <w:t xml:space="preserve">- Safe for cardiovascular patients</w:t>
+      </w:r>
+      <w:r>
+        <w:t xml:space="preserve"> </w:t>
+      </w:r>
+      <w:r>
+        <w:t xml:space="preserve">- No adrenal depletion</w:t>
+      </w:r>
+      <w:r>
+        <w:t xml:space="preserve"> </w:t>
+      </w:r>
+      <w:r>
+        <w:t xml:space="preserve">- Supports long-term metabolic health</w:t>
+      </w:r>
+      <w:r>
+        <w:t xml:space="preserve"> </w:t>
+      </w:r>
+      <w:r>
+        <w:t xml:space="preserve">- 25% practitioner discount</w:t>
+      </w:r>
+    </w:p>
+    <w:p>
+      <w:r>
+        <w:pict>
+          <v:rect style="width:0;height:1.5pt" o:hralign="center" o:hrstd="t" o:hr="t"/>
+        </w:pict>
+      </w:r>
+    </w:p>
     <w:p>
       <w:pPr>
         <w:pStyle w:val="FirstParagraph"/>
@@ -1346,9 +3188,20 @@
         <w:t xml:space="preserve">B2B Sales Document - Super Patch Healthcare Practitioner Program</w:t>
       </w:r>
     </w:p>
-    <w:bookmarkEnd w:id="41"/>
-    <w:bookmarkEnd w:id="42"/>
-    <w:bookmarkEnd w:id="43"/>
+    <w:p>
+      <w:pPr>
+        <w:pStyle w:val="BodyText"/>
+      </w:pPr>
+      <w:r>
+        <w:rPr>
+          <w:i/>
+          <w:iCs/>
+        </w:rPr>
+        <w:t xml:space="preserve">Ignite: Non-Stimulant Metabolic Support – Safe for Complex Patients</w:t>
+      </w:r>
+    </w:p>
+    <w:bookmarkEnd w:id="62"/>
+    <w:bookmarkEnd w:id="63"/>
     <w:sectPr>
       <w:footnotePr>
         <w:numRestart w:val="eachSect"/>
@@ -1647,6 +3500,261 @@
       </w:pPr>
     </w:lvl>
   </w:abstractNum>
+  <w:abstractNum w:abstractNumId="99414">
+    <w:nsid w:val="00A99414"/>
+    <w:multiLevelType w:val="multilevel"/>
+    <w:lvl w:ilvl="0">
+      <w:start w:val="4"/>
+      <w:numFmt w:val="decimal"/>
+      <w:lvlText w:val="%1."/>
+      <w:lvlJc w:val="left"/>
+      <w:pPr>
+        <w:ind w:left="720" w:hanging="360"/>
+      </w:pPr>
+    </w:lvl>
+    <w:lvl w:ilvl="1">
+      <w:start w:val="4"/>
+      <w:numFmt w:val="decimal"/>
+      <w:lvlText w:val="%2."/>
+      <w:lvlJc w:val="left"/>
+      <w:pPr>
+        <w:ind w:left="1440" w:hanging="360"/>
+      </w:pPr>
+    </w:lvl>
+    <w:lvl w:ilvl="2">
+      <w:start w:val="4"/>
+      <w:numFmt w:val="decimal"/>
+      <w:lvlText w:val="%3."/>
+      <w:lvlJc w:val="left"/>
+      <w:pPr>
+        <w:ind w:left="2160" w:hanging="360"/>
+      </w:pPr>
+    </w:lvl>
+    <w:lvl w:ilvl="3">
+      <w:start w:val="4"/>
+      <w:numFmt w:val="decimal"/>
+      <w:lvlText w:val="%4."/>
+      <w:lvlJc w:val="left"/>
+      <w:pPr>
+        <w:ind w:left="2880" w:hanging="360"/>
+      </w:pPr>
+    </w:lvl>
+    <w:lvl w:ilvl="4">
+      <w:start w:val="4"/>
+      <w:numFmt w:val="decimal"/>
+      <w:lvlText w:val="%5."/>
+      <w:lvlJc w:val="left"/>
+      <w:pPr>
+        <w:ind w:left="3600" w:hanging="360"/>
+      </w:pPr>
+    </w:lvl>
+    <w:lvl w:ilvl="5">
+      <w:start w:val="4"/>
+      <w:numFmt w:val="decimal"/>
+      <w:lvlText w:val="%6."/>
+      <w:lvlJc w:val="left"/>
+      <w:pPr>
+        <w:ind w:left="4320" w:hanging="360"/>
+      </w:pPr>
+    </w:lvl>
+    <w:lvl w:ilvl="6">
+      <w:start w:val="4"/>
+      <w:numFmt w:val="decimal"/>
+      <w:lvlText w:val="%7."/>
+      <w:lvlJc w:val="left"/>
+      <w:pPr>
+        <w:ind w:left="5040" w:hanging="360"/>
+      </w:pPr>
+    </w:lvl>
+    <w:lvl w:ilvl="7">
+      <w:start w:val="4"/>
+      <w:numFmt w:val="decimal"/>
+      <w:lvlText w:val="%8."/>
+      <w:lvlJc w:val="left"/>
+      <w:pPr>
+        <w:ind w:left="5760" w:hanging="360"/>
+      </w:pPr>
+    </w:lvl>
+    <w:lvl w:ilvl="8">
+      <w:start w:val="4"/>
+      <w:numFmt w:val="decimal"/>
+      <w:lvlText w:val="%9."/>
+      <w:lvlJc w:val="left"/>
+      <w:pPr>
+        <w:ind w:left="6480" w:hanging="360"/>
+      </w:pPr>
+    </w:lvl>
+  </w:abstractNum>
+  <w:abstractNum w:abstractNumId="99418">
+    <w:nsid w:val="00A99418"/>
+    <w:multiLevelType w:val="multilevel"/>
+    <w:lvl w:ilvl="0">
+      <w:start w:val="8"/>
+      <w:numFmt w:val="decimal"/>
+      <w:lvlText w:val="%1."/>
+      <w:lvlJc w:val="left"/>
+      <w:pPr>
+        <w:ind w:left="720" w:hanging="360"/>
+      </w:pPr>
+    </w:lvl>
+    <w:lvl w:ilvl="1">
+      <w:start w:val="8"/>
+      <w:numFmt w:val="decimal"/>
+      <w:lvlText w:val="%2."/>
+      <w:lvlJc w:val="left"/>
+      <w:pPr>
+        <w:ind w:left="1440" w:hanging="360"/>
+      </w:pPr>
+    </w:lvl>
+    <w:lvl w:ilvl="2">
+      <w:start w:val="8"/>
+      <w:numFmt w:val="decimal"/>
+      <w:lvlText w:val="%3."/>
+      <w:lvlJc w:val="left"/>
+      <w:pPr>
+        <w:ind w:left="2160" w:hanging="360"/>
+      </w:pPr>
+    </w:lvl>
+    <w:lvl w:ilvl="3">
+      <w:start w:val="8"/>
+      <w:numFmt w:val="decimal"/>
+      <w:lvlText w:val="%4."/>
+      <w:lvlJc w:val="left"/>
+      <w:pPr>
+        <w:ind w:left="2880" w:hanging="360"/>
+      </w:pPr>
+    </w:lvl>
+    <w:lvl w:ilvl="4">
+      <w:start w:val="8"/>
+      <w:numFmt w:val="decimal"/>
+      <w:lvlText w:val="%5."/>
+      <w:lvlJc w:val="left"/>
+      <w:pPr>
+        <w:ind w:left="3600" w:hanging="360"/>
+      </w:pPr>
+    </w:lvl>
+    <w:lvl w:ilvl="5">
+      <w:start w:val="8"/>
+      <w:numFmt w:val="decimal"/>
+      <w:lvlText w:val="%6."/>
+      <w:lvlJc w:val="left"/>
+      <w:pPr>
+        <w:ind w:left="4320" w:hanging="360"/>
+      </w:pPr>
+    </w:lvl>
+    <w:lvl w:ilvl="6">
+      <w:start w:val="8"/>
+      <w:numFmt w:val="decimal"/>
+      <w:lvlText w:val="%7."/>
+      <w:lvlJc w:val="left"/>
+      <w:pPr>
+        <w:ind w:left="5040" w:hanging="360"/>
+      </w:pPr>
+    </w:lvl>
+    <w:lvl w:ilvl="7">
+      <w:start w:val="8"/>
+      <w:numFmt w:val="decimal"/>
+      <w:lvlText w:val="%8."/>
+      <w:lvlJc w:val="left"/>
+      <w:pPr>
+        <w:ind w:left="5760" w:hanging="360"/>
+      </w:pPr>
+    </w:lvl>
+    <w:lvl w:ilvl="8">
+      <w:start w:val="8"/>
+      <w:numFmt w:val="decimal"/>
+      <w:lvlText w:val="%9."/>
+      <w:lvlJc w:val="left"/>
+      <w:pPr>
+        <w:ind w:left="6480" w:hanging="360"/>
+      </w:pPr>
+    </w:lvl>
+  </w:abstractNum>
+  <w:abstractNum w:abstractNumId="994111">
+    <w:nsid w:val="0A994111"/>
+    <w:multiLevelType w:val="multilevel"/>
+    <w:lvl w:ilvl="0">
+      <w:start w:val="11"/>
+      <w:numFmt w:val="decimal"/>
+      <w:lvlText w:val="%1."/>
+      <w:lvlJc w:val="left"/>
+      <w:pPr>
+        <w:ind w:left="720" w:hanging="360"/>
+      </w:pPr>
+    </w:lvl>
+    <w:lvl w:ilvl="1">
+      <w:start w:val="11"/>
+      <w:numFmt w:val="decimal"/>
+      <w:lvlText w:val="%2."/>
+      <w:lvlJc w:val="left"/>
+      <w:pPr>
+        <w:ind w:left="1440" w:hanging="360"/>
+      </w:pPr>
+    </w:lvl>
+    <w:lvl w:ilvl="2">
+      <w:start w:val="11"/>
+      <w:numFmt w:val="decimal"/>
+      <w:lvlText w:val="%3."/>
+      <w:lvlJc w:val="left"/>
+      <w:pPr>
+        <w:ind w:left="2160" w:hanging="360"/>
+      </w:pPr>
+    </w:lvl>
+    <w:lvl w:ilvl="3">
+      <w:start w:val="11"/>
+      <w:numFmt w:val="decimal"/>
+      <w:lvlText w:val="%4."/>
+      <w:lvlJc w:val="left"/>
+      <w:pPr>
+        <w:ind w:left="2880" w:hanging="360"/>
+      </w:pPr>
+    </w:lvl>
+    <w:lvl w:ilvl="4">
+      <w:start w:val="11"/>
+      <w:numFmt w:val="decimal"/>
+      <w:lvlText w:val="%5."/>
+      <w:lvlJc w:val="left"/>
+      <w:pPr>
+        <w:ind w:left="3600" w:hanging="360"/>
+      </w:pPr>
+    </w:lvl>
+    <w:lvl w:ilvl="5">
+      <w:start w:val="11"/>
+      <w:numFmt w:val="decimal"/>
+      <w:lvlText w:val="%6."/>
+      <w:lvlJc w:val="left"/>
+      <w:pPr>
+        <w:ind w:left="4320" w:hanging="360"/>
+      </w:pPr>
+    </w:lvl>
+    <w:lvl w:ilvl="6">
+      <w:start w:val="11"/>
+      <w:numFmt w:val="decimal"/>
+      <w:lvlText w:val="%7."/>
+      <w:lvlJc w:val="left"/>
+      <w:pPr>
+        <w:ind w:left="5040" w:hanging="360"/>
+      </w:pPr>
+    </w:lvl>
+    <w:lvl w:ilvl="7">
+      <w:start w:val="11"/>
+      <w:numFmt w:val="decimal"/>
+      <w:lvlText w:val="%8."/>
+      <w:lvlJc w:val="left"/>
+      <w:pPr>
+        <w:ind w:left="5760" w:hanging="360"/>
+      </w:pPr>
+    </w:lvl>
+    <w:lvl w:ilvl="8">
+      <w:start w:val="11"/>
+      <w:numFmt w:val="decimal"/>
+      <w:lvlText w:val="%9."/>
+      <w:lvlJc w:val="left"/>
+      <w:pPr>
+        <w:ind w:left="6480" w:hanging="360"/>
+      </w:pPr>
+    </w:lvl>
+  </w:abstractNum>
   <w:num w:numId="1000">
     <w:abstractNumId w:val="990"/>
   </w:num>
@@ -1654,6 +3762,27 @@
     <w:abstractNumId w:val="991"/>
   </w:num>
   <w:num w:numId="1002">
+    <w:abstractNumId w:val="991"/>
+  </w:num>
+  <w:num w:numId="1003">
+    <w:abstractNumId w:val="991"/>
+  </w:num>
+  <w:num w:numId="1004">
+    <w:abstractNumId w:val="991"/>
+  </w:num>
+  <w:num w:numId="1005">
+    <w:abstractNumId w:val="991"/>
+  </w:num>
+  <w:num w:numId="1006">
+    <w:abstractNumId w:val="991"/>
+  </w:num>
+  <w:num w:numId="1007">
+    <w:abstractNumId w:val="991"/>
+  </w:num>
+  <w:num w:numId="1008">
+    <w:abstractNumId w:val="991"/>
+  </w:num>
+  <w:num w:numId="1009">
     <w:abstractNumId w:val="99411"/>
     <w:lvlOverride w:ilvl="0">
       <w:startOverride w:val="1"/>
@@ -1683,7 +3812,127 @@
       <w:startOverride w:val="1"/>
     </w:lvlOverride>
   </w:num>
-  <w:num w:numId="1003">
+  <w:num w:numId="1010">
+    <w:abstractNumId w:val="99411"/>
+    <w:lvlOverride w:ilvl="0">
+      <w:startOverride w:val="1"/>
+    </w:lvlOverride>
+    <w:lvlOverride w:ilvl="1">
+      <w:startOverride w:val="1"/>
+    </w:lvlOverride>
+    <w:lvlOverride w:ilvl="2">
+      <w:startOverride w:val="1"/>
+    </w:lvlOverride>
+    <w:lvlOverride w:ilvl="3">
+      <w:startOverride w:val="1"/>
+    </w:lvlOverride>
+    <w:lvlOverride w:ilvl="4">
+      <w:startOverride w:val="1"/>
+    </w:lvlOverride>
+    <w:lvlOverride w:ilvl="5">
+      <w:startOverride w:val="1"/>
+    </w:lvlOverride>
+    <w:lvlOverride w:ilvl="6">
+      <w:startOverride w:val="1"/>
+    </w:lvlOverride>
+    <w:lvlOverride w:ilvl="7">
+      <w:startOverride w:val="1"/>
+    </w:lvlOverride>
+    <w:lvlOverride w:ilvl="8">
+      <w:startOverride w:val="1"/>
+    </w:lvlOverride>
+  </w:num>
+  <w:num w:numId="1011">
+    <w:abstractNumId w:val="99414"/>
+    <w:lvlOverride w:ilvl="0">
+      <w:startOverride w:val="4"/>
+    </w:lvlOverride>
+    <w:lvlOverride w:ilvl="1">
+      <w:startOverride w:val="4"/>
+    </w:lvlOverride>
+    <w:lvlOverride w:ilvl="2">
+      <w:startOverride w:val="4"/>
+    </w:lvlOverride>
+    <w:lvlOverride w:ilvl="3">
+      <w:startOverride w:val="4"/>
+    </w:lvlOverride>
+    <w:lvlOverride w:ilvl="4">
+      <w:startOverride w:val="4"/>
+    </w:lvlOverride>
+    <w:lvlOverride w:ilvl="5">
+      <w:startOverride w:val="4"/>
+    </w:lvlOverride>
+    <w:lvlOverride w:ilvl="6">
+      <w:startOverride w:val="4"/>
+    </w:lvlOverride>
+    <w:lvlOverride w:ilvl="7">
+      <w:startOverride w:val="4"/>
+    </w:lvlOverride>
+    <w:lvlOverride w:ilvl="8">
+      <w:startOverride w:val="4"/>
+    </w:lvlOverride>
+  </w:num>
+  <w:num w:numId="1012">
+    <w:abstractNumId w:val="99418"/>
+    <w:lvlOverride w:ilvl="0">
+      <w:startOverride w:val="8"/>
+    </w:lvlOverride>
+    <w:lvlOverride w:ilvl="1">
+      <w:startOverride w:val="8"/>
+    </w:lvlOverride>
+    <w:lvlOverride w:ilvl="2">
+      <w:startOverride w:val="8"/>
+    </w:lvlOverride>
+    <w:lvlOverride w:ilvl="3">
+      <w:startOverride w:val="8"/>
+    </w:lvlOverride>
+    <w:lvlOverride w:ilvl="4">
+      <w:startOverride w:val="8"/>
+    </w:lvlOverride>
+    <w:lvlOverride w:ilvl="5">
+      <w:startOverride w:val="8"/>
+    </w:lvlOverride>
+    <w:lvlOverride w:ilvl="6">
+      <w:startOverride w:val="8"/>
+    </w:lvlOverride>
+    <w:lvlOverride w:ilvl="7">
+      <w:startOverride w:val="8"/>
+    </w:lvlOverride>
+    <w:lvlOverride w:ilvl="8">
+      <w:startOverride w:val="8"/>
+    </w:lvlOverride>
+  </w:num>
+  <w:num w:numId="1013">
+    <w:abstractNumId w:val="994111"/>
+    <w:lvlOverride w:ilvl="0">
+      <w:startOverride w:val="11"/>
+    </w:lvlOverride>
+    <w:lvlOverride w:ilvl="1">
+      <w:startOverride w:val="11"/>
+    </w:lvlOverride>
+    <w:lvlOverride w:ilvl="2">
+      <w:startOverride w:val="11"/>
+    </w:lvlOverride>
+    <w:lvlOverride w:ilvl="3">
+      <w:startOverride w:val="11"/>
+    </w:lvlOverride>
+    <w:lvlOverride w:ilvl="4">
+      <w:startOverride w:val="11"/>
+    </w:lvlOverride>
+    <w:lvlOverride w:ilvl="5">
+      <w:startOverride w:val="11"/>
+    </w:lvlOverride>
+    <w:lvlOverride w:ilvl="6">
+      <w:startOverride w:val="11"/>
+    </w:lvlOverride>
+    <w:lvlOverride w:ilvl="7">
+      <w:startOverride w:val="11"/>
+    </w:lvlOverride>
+    <w:lvlOverride w:ilvl="8">
+      <w:startOverride w:val="11"/>
+    </w:lvlOverride>
+  </w:num>
+  <w:num w:numId="1014">
     <w:abstractNumId w:val="99411"/>
     <w:lvlOverride w:ilvl="0">
       <w:startOverride w:val="1"/>
